--- a/Project RECOVERED 1.docx
+++ b/Project RECOVERED 1.docx
@@ -305,7 +305,6 @@
           <w:r>
             <w:rPr>
               <w:highlight w:val="none"/>
-              <w:lang w:val="en-GB"/>
             </w:rPr>
           </w:r>
           <w:r>
@@ -405,7 +404,6 @@
           <w:r>
             <w:rPr>
               <w:highlight w:val="none"/>
-              <w:lang w:val="en-GB"/>
             </w:rPr>
           </w:r>
           <w:r>
@@ -460,7 +458,6 @@
           <w:r>
             <w:rPr>
               <w:highlight w:val="none"/>
-              <w:lang w:val="en-GB"/>
             </w:rPr>
           </w:r>
           <w:r>
@@ -561,7 +558,6 @@
           <w:r>
             <w:rPr>
               <w:highlight w:val="none"/>
-              <w:lang w:val="en-GB"/>
             </w:rPr>
           </w:r>
           <w:r>
@@ -616,7 +612,6 @@
           <w:r>
             <w:rPr>
               <w:highlight w:val="none"/>
-              <w:lang w:val="en-GB"/>
             </w:rPr>
           </w:r>
           <w:r>
@@ -717,7 +712,6 @@
           <w:r>
             <w:rPr>
               <w:highlight w:val="none"/>
-              <w:lang w:val="en-GB"/>
             </w:rPr>
           </w:r>
           <w:r>
@@ -864,7 +858,6 @@
           <w:r>
             <w:rPr>
               <w:highlight w:val="none"/>
-              <w:lang w:val="en-GB"/>
             </w:rPr>
           </w:r>
           <w:r>
@@ -919,7 +912,6 @@
           <w:r>
             <w:rPr>
               <w:highlight w:val="none"/>
-              <w:lang w:val="en-GB"/>
             </w:rPr>
           </w:r>
           <w:r>
@@ -1061,7 +1053,6 @@
           <w:r>
             <w:rPr>
               <w:highlight w:val="none"/>
-              <w:lang w:val="en-GB"/>
             </w:rPr>
           </w:r>
           <w:r>
@@ -1162,7 +1153,6 @@
           <w:r>
             <w:rPr>
               <w:highlight w:val="none"/>
-              <w:lang w:val="en-GB"/>
             </w:rPr>
           </w:r>
           <w:r>
@@ -1228,7 +1218,6 @@
           <w:r>
             <w:rPr>
               <w:highlight w:val="none"/>
-              <w:lang w:val="en-GB"/>
               <w14:ligatures w14:val="none"/>
             </w:rPr>
           </w:r>
@@ -1295,7 +1284,6 @@
           <w:r>
             <w:rPr>
               <w:highlight w:val="none"/>
-              <w:lang w:val="en-GB"/>
             </w:rPr>
           </w:r>
           <w:r>
@@ -1358,7 +1346,6 @@
           <w:r>
             <w:rPr>
               <w:highlight w:val="none"/>
-              <w:lang w:val="en-GB"/>
             </w:rPr>
           </w:r>
           <w:r>
@@ -1474,7 +1461,6 @@
           <w:r>
             <w:rPr>
               <w:highlight w:val="none"/>
-              <w:lang w:val="en-GB"/>
             </w:rPr>
           </w:r>
           <w:r>
@@ -1596,7 +1582,6 @@
           <w:r>
             <w:rPr>
               <w:highlight w:val="none"/>
-              <w:lang w:val="en-GB"/>
             </w:rPr>
           </w:r>
           <w:r>
@@ -1718,7 +1703,6 @@
           <w:r>
             <w:rPr>
               <w:highlight w:val="none"/>
-              <w:lang w:val="en-GB"/>
             </w:rPr>
           </w:r>
           <w:r>
@@ -1840,7 +1824,6 @@
           <w:r>
             <w:rPr>
               <w:highlight w:val="none"/>
-              <w:lang w:val="en-GB"/>
             </w:rPr>
           </w:r>
           <w:r>
@@ -1962,7 +1945,6 @@
           <w:r>
             <w:rPr>
               <w:highlight w:val="none"/>
-              <w:lang w:val="en-GB"/>
             </w:rPr>
           </w:r>
           <w:r>
@@ -2078,7 +2060,6 @@
           <w:r>
             <w:rPr>
               <w:highlight w:val="none"/>
-              <w:lang w:val="en-GB"/>
             </w:rPr>
           </w:r>
           <w:r>
@@ -2200,7 +2181,6 @@
           <w:r>
             <w:rPr>
               <w:highlight w:val="none"/>
-              <w:lang w:val="en-GB"/>
             </w:rPr>
           </w:r>
           <w:r>
@@ -2316,7 +2296,6 @@
           <w:r>
             <w:rPr>
               <w:highlight w:val="none"/>
-              <w:lang w:val="en-GB"/>
             </w:rPr>
           </w:r>
           <w:r>
@@ -2438,7 +2417,6 @@
           <w:r>
             <w:rPr>
               <w:highlight w:val="none"/>
-              <w:lang w:val="en-GB"/>
             </w:rPr>
           </w:r>
           <w:r>
@@ -2560,7 +2538,6 @@
           <w:r>
             <w:rPr>
               <w:highlight w:val="none"/>
-              <w:lang w:val="en-GB"/>
             </w:rPr>
           </w:r>
           <w:r>
@@ -2780,7 +2757,6 @@
           <w:r>
             <w:rPr>
               <w:highlight w:val="none"/>
-              <w:lang w:val="en-GB"/>
             </w:rPr>
           </w:r>
           <w:r>
@@ -2939,7 +2915,6 @@
           <w:r>
             <w:rPr>
               <w:highlight w:val="none"/>
-              <w:lang w:val="en-GB"/>
             </w:rPr>
           </w:r>
           <w:r>
@@ -3304,6 +3279,11 @@
               <w:lang w:val="en-GB"/>
             </w:rPr>
             <w:fldChar w:fldCharType="end"/>
+          </w:r>
+          <w:r>
+            <w:rPr>
+              <w:lang w:val="en-GB"/>
+            </w:rPr>
           </w:r>
           <w:r>
             <w:rPr>
@@ -5254,13 +5234,13 @@
         </w:rPr>
         <w:t xml:space="preserve"> I like the idea of implementing a similar control layout in order to maximise accessibility.</w:t>
       </w:r>
+      <w:r>
+        <w:rPr>
+          <w:highlight w:val="none"/>
+          <w:lang w:val="en-GB"/>
+        </w:rPr>
+      </w:r>
       <w:r/>
-      <w:r>
-        <w:rPr>
-          <w:highlight w:val="none"/>
-          <w:lang w:val="en-GB"/>
-        </w:rPr>
-      </w:r>
     </w:p>
     <w:p>
       <w:pPr>
@@ -5281,6 +5261,12 @@
           <w:highlight w:val="none"/>
         </w:rPr>
       </w:r>
+      <w:r>
+        <w:rPr>
+          <w:highlight w:val="none"/>
+          <w:lang w:val="en-GB"/>
+        </w:rPr>
+      </w:r>
     </w:p>
     <w:p>
       <w:r>
@@ -5290,7 +5276,10 @@
         <w:t xml:space="preserve"> doesn't </w:t>
       </w:r>
       <w:r>
-        <w:t xml:space="preserve">have any built in multiplayer / competition features however as these scores are an objective measure of a players skill level they can be shared and compared easily. An indicator showing the high score along with the current score is found in the top right hand side of the screen.</w:t>
+        <w:t xml:space="preserve">have any built in multipla</w:t>
+      </w:r>
+      <w:r>
+        <w:t xml:space="preserve">yer / competition features however as these scores are an objective measure of a players skill level they can be shared and compared easily. An indicator showing the high score along with the current score is found in the top right hand side of the screen.</w:t>
       </w:r>
       <w:r>
         <mc:AlternateContent>
@@ -5368,7 +5357,6 @@
         </mc:AlternateContent>
       </w:r>
       <w:r/>
-      <w:r/>
     </w:p>
     <w:p>
       <w:pPr>
@@ -5386,6 +5374,11 @@
           <w:highlight w:val="none"/>
         </w:rPr>
       </w:r>
+      <w:r>
+        <w:rPr>
+          <w:highlight w:val="none"/>
+        </w:rPr>
+      </w:r>
     </w:p>
     <w:p>
       <w:pPr>
@@ -5403,6 +5396,11 @@
           <w:highlight w:val="none"/>
         </w:rPr>
       </w:r>
+      <w:r>
+        <w:rPr>
+          <w:highlight w:val="none"/>
+        </w:rPr>
+      </w:r>
     </w:p>
     <w:p>
       <w:pPr>
@@ -5420,6 +5418,11 @@
           <w:highlight w:val="none"/>
         </w:rPr>
       </w:r>
+      <w:r>
+        <w:rPr>
+          <w:highlight w:val="none"/>
+        </w:rPr>
+      </w:r>
     </w:p>
     <w:p>
       <w:pPr>
@@ -5437,6 +5440,11 @@
           <w:highlight w:val="none"/>
         </w:rPr>
       </w:r>
+      <w:r>
+        <w:rPr>
+          <w:highlight w:val="none"/>
+        </w:rPr>
+      </w:r>
     </w:p>
     <w:p>
       <w:pPr>
@@ -5444,7 +5452,6 @@
           <w:highlight w:val="none"/>
         </w:rPr>
       </w:pPr>
-      <w:r/>
       <w:r>
         <mc:AlternateContent>
           <mc:Choice Requires="wpg">
@@ -5517,7 +5524,11 @@
           <w:lang w:val="en-GB"/>
         </w:rPr>
       </w:r>
-      <w:r/>
+      <w:r>
+        <w:rPr>
+          <w:highlight w:val="none"/>
+        </w:rPr>
+      </w:r>
     </w:p>
     <w:p>
       <w:pPr>
@@ -5633,16 +5644,11 @@
     <w:p>
       <w:pPr>
         <w:pStyle w:val="699"/>
-        <w:numPr>
-          <w:ilvl w:val="0"/>
-          <w:numId w:val="5"/>
-        </w:numPr>
+        <w:ind w:left="0" w:firstLine="0"/>
         <w:rPr>
           <w14:ligatures w14:val="none"/>
         </w:rPr>
       </w:pPr>
-      <w:r/>
-      <w:bookmarkStart w:id="21" w:name="_Toc21"/>
       <w:r>
         <w:rPr>
           <w:highlight w:val="none"/>
@@ -5659,8 +5665,7 @@
       <w:bookmarkEnd w:id="21"/>
       <w:r>
         <w:rPr>
-          <w:highlight w:val="none"/>
-          <w:lang w:val="en-GB"/>
+          <w14:ligatures w14:val="none"/>
         </w:rPr>
       </w:r>
       <w:r>
@@ -5753,44 +5758,45 @@
     <w:p>
       <w:pPr>
         <w:pStyle w:val="699"/>
-        <w:rPr>
-          <w:highlight w:val="none"/>
-          <w:lang w:val="en-GB"/>
+        <w:ind w:left="0" w:firstLine="0"/>
+        <w:rPr>
+          <w:rFonts w:ascii="Arial" w:hAnsi="Arial" w:cs="Arial"/>
+          <w:highlight w:val="none"/>
         </w:rPr>
       </w:pPr>
-      <w:r/>
+      <w:r>
+        <w:rPr>
+          <w:rFonts w:ascii="Arial" w:hAnsi="Arial" w:eastAsia="Arial" w:cs="Arial"/>
+        </w:rPr>
+      </w:r>
       <w:bookmarkStart w:id="22" w:name="_Toc22"/>
       <w:r>
-        <w:t xml:space="preserve">2. </w:t>
-      </w:r>
-      <w:r>
-        <w:rPr>
-          <w:rFonts w:ascii="Times New Roman" w:hAnsi="Times New Roman" w:eastAsia="Times New Roman" w:cs="Times New Roman"/>
+        <w:rPr>
+          <w:rFonts w:ascii="Arial" w:hAnsi="Arial" w:eastAsia="Arial" w:cs="Arial"/>
           <w:color w:val="000000"/>
           <w:sz w:val="24"/>
         </w:rPr>
-        <w:t xml:space="preserve"> </w:t>
-      </w:r>
-      <w:r>
-        <w:rPr>
-          <w:rFonts w:ascii="Times New Roman" w:hAnsi="Times New Roman" w:eastAsia="Times New Roman" w:cs="Times New Roman"/>
-          <w:color w:val="000000"/>
-          <w:sz w:val="24"/>
-        </w:rPr>
         <w:t xml:space="preserve">Explain your rating to the previous question</w:t>
       </w:r>
       <w:r>
         <w:rPr>
+          <w:rFonts w:ascii="Arial" w:hAnsi="Arial" w:eastAsia="Arial" w:cs="Arial"/>
           <w:highlight w:val="none"/>
           <w:lang w:val="en-GB"/>
         </w:rPr>
       </w:r>
       <w:bookmarkEnd w:id="22"/>
-      <w:r/>
-      <w:r>
-        <w:rPr>
-          <w:highlight w:val="none"/>
-          <w:lang w:val="en-GB"/>
+      <w:r>
+        <w:rPr>
+          <w:rFonts w:ascii="Arial" w:hAnsi="Arial" w:eastAsia="Arial" w:cs="Arial"/>
+          <w:highlight w:val="none"/>
+          <w:lang w:val="en-GB"/>
+        </w:rPr>
+      </w:r>
+      <w:r>
+        <w:rPr>
+          <w:rFonts w:ascii="Arial" w:hAnsi="Arial" w:cs="Arial"/>
+          <w:highlight w:val="none"/>
         </w:rPr>
       </w:r>
     </w:p>
@@ -6220,13 +6226,6 @@
       </w:pPr>
       <w:r/>
       <w:bookmarkStart w:id="23" w:name="_Toc23"/>
-      <w:r>
-        <w:rPr>
-          <w:highlight w:val="none"/>
-          <w:lang w:val="en-GB"/>
-        </w:rPr>
-        <w:t xml:space="preserve">3. </w:t>
-      </w:r>
       <w:r>
         <w:rPr>
           <w:highlight w:val="none"/>
@@ -6414,26 +6413,17 @@
           <w:color w:val="000000"/>
           <w:sz w:val="24"/>
         </w:rPr>
-        <w:t xml:space="preserve">4. </w:t>
+        <w:t xml:space="preserve">Explain your rating to the previous question</w:t>
       </w:r>
       <w:r>
         <w:rPr>
           <w:rFonts w:ascii="Arial  " w:hAnsi="Arial  " w:eastAsia="Arial  " w:cs="Arial  "/>
-          <w:color w:val="000000"/>
-          <w:sz w:val="24"/>
-        </w:rPr>
-        <w:t xml:space="preserve">Explain your rating to the previous question</w:t>
-      </w:r>
-      <w:r>
-        <w:rPr>
-          <w:rFonts w:ascii="Arial  " w:hAnsi="Arial  " w:eastAsia="Arial  " w:cs="Arial  "/>
         </w:rPr>
       </w:r>
       <w:bookmarkEnd w:id="25"/>
       <w:r>
         <w:rPr>
-          <w:rFonts w:ascii="Arial  " w:hAnsi="Arial  " w:eastAsia="Arial  " w:cs="Arial  "/>
-          <w:sz w:val="24"/>
+          <w:rFonts w:ascii="Arial  " w:hAnsi="Arial  " w:cs="Arial  "/>
         </w:rPr>
       </w:r>
       <w:r>
@@ -6841,13 +6831,6 @@
       </w:pPr>
       <w:r/>
       <w:bookmarkStart w:id="26" w:name="_Toc26"/>
-      <w:r>
-        <w:rPr>
-          <w:highlight w:val="none"/>
-          <w:lang w:val="en-GB"/>
-        </w:rPr>
-        <w:t xml:space="preserve">5. </w:t>
-      </w:r>
       <w:r>
         <w:rPr>
           <w:highlight w:val="none"/>
@@ -6979,7 +6962,8 @@
       </w:r>
       <w:r>
         <w:rPr>
-          <w:rFonts w:ascii="Arial  " w:hAnsi="Arial  " w:eastAsia="Arial  " w:cs="Arial  "/>
+          <w:rFonts w:ascii="Arial  " w:hAnsi="Arial  " w:cs="Arial  "/>
+          <w:highlight w:val="none"/>
         </w:rPr>
       </w:r>
       <w:r>
@@ -7004,26 +6988,17 @@
           <w:color w:val="000000"/>
           <w:sz w:val="24"/>
         </w:rPr>
-        <w:t xml:space="preserve">6. </w:t>
+        <w:t xml:space="preserve">Explain your rating to the previous question</w:t>
       </w:r>
       <w:r>
         <w:rPr>
           <w:rFonts w:ascii="Arial  " w:hAnsi="Arial  " w:eastAsia="Arial  " w:cs="Arial  "/>
-          <w:color w:val="000000"/>
-          <w:sz w:val="24"/>
-        </w:rPr>
-        <w:t xml:space="preserve">Explain your rating to the previous question</w:t>
-      </w:r>
-      <w:r>
-        <w:rPr>
-          <w:rFonts w:ascii="Arial  " w:hAnsi="Arial  " w:eastAsia="Arial  " w:cs="Arial  "/>
         </w:rPr>
       </w:r>
       <w:bookmarkEnd w:id="27"/>
       <w:r>
         <w:rPr>
           <w:rFonts w:ascii="Arial  " w:hAnsi="Arial  " w:cs="Arial  "/>
-          <w:sz w:val="24"/>
         </w:rPr>
       </w:r>
       <w:r>
@@ -7408,13 +7383,6 @@
       </w:pPr>
       <w:r/>
       <w:bookmarkStart w:id="28" w:name="_Toc28"/>
-      <w:r>
-        <w:rPr>
-          <w:highlight w:val="none"/>
-          <w:lang w:val="en-GB"/>
-        </w:rPr>
-        <w:t xml:space="preserve">7. </w:t>
-      </w:r>
       <w:r>
         <w:rPr>
           <w:highlight w:val="none"/>
@@ -7540,9 +7508,8 @@
       </w:r>
       <w:r>
         <w:rPr>
-          <w:rFonts w:ascii="Arial  " w:hAnsi="Arial  " w:eastAsia="Arial  " w:cs="Arial  "/>
-          <w:highlight w:val="none"/>
-          <w:lang w:val="en-GB"/>
+          <w:rFonts w:ascii="Arial  " w:hAnsi="Arial  " w:cs="Arial  "/>
+          <w:highlight w:val="none"/>
         </w:rPr>
       </w:r>
       <w:r>
@@ -7567,26 +7534,17 @@
           <w:color w:val="000000"/>
           <w:sz w:val="24"/>
         </w:rPr>
-        <w:t xml:space="preserve">8. </w:t>
+        <w:t xml:space="preserve">Explain your rating to the previous question</w:t>
       </w:r>
       <w:r>
         <w:rPr>
           <w:rFonts w:ascii="Arial  " w:hAnsi="Arial  " w:eastAsia="Arial  " w:cs="Arial  "/>
-          <w:color w:val="000000"/>
-          <w:sz w:val="24"/>
-        </w:rPr>
-        <w:t xml:space="preserve">Explain your rating to the previous question</w:t>
-      </w:r>
-      <w:r>
-        <w:rPr>
-          <w:rFonts w:ascii="Arial  " w:hAnsi="Arial  " w:eastAsia="Arial  " w:cs="Arial  "/>
         </w:rPr>
       </w:r>
       <w:bookmarkEnd w:id="29"/>
       <w:r>
         <w:rPr>
-          <w:rFonts w:ascii="Arial  " w:hAnsi="Arial  " w:eastAsia="Arial  " w:cs="Arial  "/>
-          <w:sz w:val="24"/>
+          <w:rFonts w:ascii="Arial  " w:hAnsi="Arial  " w:cs="Arial  "/>
         </w:rPr>
       </w:r>
       <w:r>
@@ -7972,13 +7930,6 @@
           <w:highlight w:val="none"/>
           <w:lang w:val="en-GB"/>
         </w:rPr>
-        <w:t xml:space="preserve">9. </w:t>
-      </w:r>
-      <w:r>
-        <w:rPr>
-          <w:highlight w:val="none"/>
-          <w:lang w:val="en-GB"/>
-        </w:rPr>
         <w:t xml:space="preserve">Rate the controls in Moto 3XM</w:t>
       </w:r>
       <w:r>
@@ -7997,12 +7948,6 @@
       <w:r/>
     </w:p>
     <w:p>
-      <w:pPr>
-        <w:rPr>
-          <w:highlight w:val="none"/>
-          <w:lang w:val="en-GB"/>
-        </w:rPr>
-      </w:pPr>
       <w:r>
         <w:rPr>
           <w:highlight w:val="none"/>
@@ -8081,20 +8026,16 @@
           <w:lang w:val="en-GB"/>
         </w:rPr>
       </w:r>
-      <w:r>
-        <w:rPr>
-          <w:highlight w:val="none"/>
-          <w:lang w:val="en-GB"/>
-        </w:rPr>
-      </w:r>
     </w:p>
     <w:p>
       <w:pPr>
         <w:pStyle w:val="699"/>
         <w:rPr>
-          <w:rFonts w:ascii="Arial" w:hAnsi="Arial" w:cs="Arial"/>
+          <w:highlight w:val="none"/>
+          <w:lang w:val="en-GB"/>
         </w:rPr>
       </w:pPr>
+      <w:r/>
       <w:r/>
       <w:bookmarkStart w:id="31" w:name="_Toc31"/>
       <w:r>
@@ -8103,33 +8044,21 @@
           <w:color w:val="000000"/>
           <w:sz w:val="24"/>
         </w:rPr>
-        <w:t xml:space="preserve">10. </w:t>
+        <w:t xml:space="preserve">Explain your rating to the previous question</w:t>
       </w:r>
       <w:r>
         <w:rPr>
           <w:rFonts w:ascii="Arial" w:hAnsi="Arial" w:eastAsia="Arial" w:cs="Arial"/>
-          <w:color w:val="000000"/>
-          <w:sz w:val="24"/>
-        </w:rPr>
-        <w:t xml:space="preserve">Explain your rating to the previous question</w:t>
-      </w:r>
-      <w:r>
-        <w:rPr>
-          <w:rFonts w:ascii="Arial" w:hAnsi="Arial" w:eastAsia="Arial" w:cs="Arial"/>
         </w:rPr>
       </w:r>
       <w:bookmarkEnd w:id="31"/>
       <w:r>
         <w:rPr>
-          <w:rFonts w:ascii="Arial" w:hAnsi="Arial" w:eastAsia="Arial" w:cs="Arial"/>
-          <w:sz w:val="24"/>
-        </w:rPr>
-      </w:r>
-      <w:r>
-        <w:rPr>
-          <w:rFonts w:ascii="Arial" w:hAnsi="Arial" w:cs="Arial"/>
-        </w:rPr>
-      </w:r>
+          <w:highlight w:val="none"/>
+          <w:lang w:val="en-GB"/>
+        </w:rPr>
+      </w:r>
+      <w:r/>
     </w:p>
     <w:tbl>
       <w:tblPr>
@@ -8472,13 +8401,6 @@
       </w:pPr>
       <w:r/>
       <w:bookmarkStart w:id="32" w:name="_Toc32"/>
-      <w:r>
-        <w:rPr>
-          <w:highlight w:val="none"/>
-          <w:lang w:val="en-GB"/>
-        </w:rPr>
-        <w:t xml:space="preserve">11. </w:t>
-      </w:r>
       <w:r>
         <w:rPr>
           <w:highlight w:val="none"/>
@@ -8617,26 +8539,17 @@
           <w:color w:val="000000"/>
           <w:sz w:val="24"/>
         </w:rPr>
-        <w:t xml:space="preserve">12. </w:t>
+        <w:t xml:space="preserve">Explain your rating to the previous question</w:t>
       </w:r>
       <w:r>
         <w:rPr>
           <w:rFonts w:ascii="Arial  " w:hAnsi="Arial  " w:eastAsia="Arial  " w:cs="Arial  "/>
-          <w:color w:val="000000"/>
-          <w:sz w:val="24"/>
-        </w:rPr>
-        <w:t xml:space="preserve">Explain your rating to the previous question</w:t>
-      </w:r>
-      <w:r>
-        <w:rPr>
-          <w:rFonts w:ascii="Arial  " w:hAnsi="Arial  " w:eastAsia="Arial  " w:cs="Arial  "/>
         </w:rPr>
       </w:r>
       <w:bookmarkEnd w:id="34"/>
       <w:r>
         <w:rPr>
           <w:rFonts w:ascii="Arial  " w:hAnsi="Arial  " w:cs="Arial  "/>
-          <w:sz w:val="24"/>
         </w:rPr>
       </w:r>
       <w:r>
@@ -8953,43 +8866,9 @@
     <w:p>
       <w:pPr>
         <w:pStyle w:val="699"/>
-        <w:rPr>
-          <w:highlight w:val="none"/>
-          <w:lang w:val="en-GB"/>
-        </w:rPr>
-      </w:pPr>
-      <w:r>
-        <w:rPr>
-          <w:highlight w:val="none"/>
-          <w:lang w:val="en-GB"/>
-        </w:rPr>
-      </w:r>
-      <w:r>
-        <w:rPr>
-          <w:highlight w:val="none"/>
-          <w:lang w:val="en-GB"/>
-        </w:rPr>
-      </w:r>
-      <w:r>
-        <w:rPr>
-          <w:highlight w:val="none"/>
-          <w:lang w:val="en-GB"/>
-        </w:rPr>
-      </w:r>
-    </w:p>
-    <w:p>
-      <w:pPr>
-        <w:pStyle w:val="699"/>
       </w:pPr>
       <w:r/>
       <w:bookmarkStart w:id="35" w:name="_Toc35"/>
-      <w:r>
-        <w:rPr>
-          <w:highlight w:val="none"/>
-          <w:lang w:val="en-GB"/>
-        </w:rPr>
-        <w:t xml:space="preserve">13. </w:t>
-      </w:r>
       <w:r>
         <w:rPr>
           <w:highlight w:val="none"/>
@@ -9123,26 +9002,17 @@
           <w:color w:val="000000"/>
           <w:sz w:val="24"/>
         </w:rPr>
-        <w:t xml:space="preserve">14. </w:t>
+        <w:t xml:space="preserve">Explain your rating to the previous question</w:t>
       </w:r>
       <w:r>
         <w:rPr>
           <w:rFonts w:ascii="Arial  " w:hAnsi="Arial  " w:eastAsia="Arial  " w:cs="Arial  "/>
-          <w:color w:val="000000"/>
-          <w:sz w:val="24"/>
-        </w:rPr>
-        <w:t xml:space="preserve">Explain your rating to the previous question</w:t>
-      </w:r>
-      <w:r>
-        <w:rPr>
-          <w:rFonts w:ascii="Arial  " w:hAnsi="Arial  " w:eastAsia="Arial  " w:cs="Arial  "/>
         </w:rPr>
       </w:r>
       <w:bookmarkEnd w:id="37"/>
       <w:r>
         <w:rPr>
           <w:rFonts w:ascii="Arial  " w:hAnsi="Arial  " w:cs="Arial  "/>
-          <w:sz w:val="24"/>
         </w:rPr>
       </w:r>
       <w:r>
@@ -9489,13 +9359,6 @@
       </w:pPr>
       <w:r/>
       <w:bookmarkStart w:id="38" w:name="_Toc38"/>
-      <w:r>
-        <w:rPr>
-          <w:highlight w:val="none"/>
-          <w:lang w:val="en-GB"/>
-        </w:rPr>
-        <w:t xml:space="preserve">15. </w:t>
-      </w:r>
       <w:r>
         <w:rPr>
           <w:highlight w:val="none"/>
@@ -9621,26 +9484,17 @@
           <w:color w:val="000000"/>
           <w:sz w:val="24"/>
         </w:rPr>
-        <w:t xml:space="preserve">16. </w:t>
+        <w:t xml:space="preserve">Explain your rating to the previous question</w:t>
       </w:r>
       <w:r>
         <w:rPr>
           <w:rFonts w:ascii="Arial  " w:hAnsi="Arial  " w:eastAsia="Arial  " w:cs="Arial  "/>
-          <w:color w:val="000000"/>
-          <w:sz w:val="24"/>
-        </w:rPr>
-        <w:t xml:space="preserve">Explain your rating to the previous question</w:t>
-      </w:r>
-      <w:r>
-        <w:rPr>
-          <w:rFonts w:ascii="Arial  " w:hAnsi="Arial  " w:eastAsia="Arial  " w:cs="Arial  "/>
         </w:rPr>
       </w:r>
       <w:bookmarkEnd w:id="39"/>
       <w:r>
         <w:rPr>
           <w:rFonts w:ascii="Arial  " w:hAnsi="Arial  " w:cs="Arial  "/>
-          <w:sz w:val="24"/>
         </w:rPr>
       </w:r>
       <w:r>
@@ -9970,42 +9824,8 @@
           <w:lang w:val="en-GB"/>
         </w:rPr>
       </w:pPr>
-      <w:r>
-        <w:rPr>
-          <w:highlight w:val="none"/>
-          <w:lang w:val="en-GB"/>
-        </w:rPr>
-      </w:r>
-      <w:r>
-        <w:rPr>
-          <w:highlight w:val="none"/>
-          <w:lang w:val="en-GB"/>
-        </w:rPr>
-      </w:r>
-      <w:r>
-        <w:rPr>
-          <w:highlight w:val="none"/>
-          <w:lang w:val="en-GB"/>
-        </w:rPr>
-      </w:r>
-    </w:p>
-    <w:p>
-      <w:pPr>
-        <w:pStyle w:val="699"/>
-        <w:rPr>
-          <w:highlight w:val="none"/>
-          <w:lang w:val="en-GB"/>
-        </w:rPr>
-      </w:pPr>
       <w:r/>
       <w:bookmarkStart w:id="40" w:name="_Toc40"/>
-      <w:r>
-        <w:rPr>
-          <w:highlight w:val="none"/>
-          <w:lang w:val="en-GB"/>
-        </w:rPr>
-        <w:t xml:space="preserve">17. </w:t>
-      </w:r>
       <w:r>
         <w:rPr>
           <w:highlight w:val="none"/>
@@ -10129,26 +9949,17 @@
           <w:color w:val="000000"/>
           <w:sz w:val="24"/>
         </w:rPr>
-        <w:t xml:space="preserve">18. </w:t>
+        <w:t xml:space="preserve">Explain your rating to the previous question</w:t>
       </w:r>
       <w:r>
         <w:rPr>
           <w:rFonts w:ascii="Arial  " w:hAnsi="Arial  " w:eastAsia="Arial  " w:cs="Arial  "/>
-          <w:color w:val="000000"/>
-          <w:sz w:val="24"/>
-        </w:rPr>
-        <w:t xml:space="preserve">Explain your rating to the previous question</w:t>
-      </w:r>
-      <w:r>
-        <w:rPr>
-          <w:rFonts w:ascii="Arial  " w:hAnsi="Arial  " w:eastAsia="Arial  " w:cs="Arial  "/>
         </w:rPr>
       </w:r>
       <w:bookmarkEnd w:id="42"/>
       <w:r>
         <w:rPr>
-          <w:rFonts w:ascii="Arial  " w:hAnsi="Arial  " w:eastAsia="Arial  " w:cs="Arial  "/>
-          <w:sz w:val="24"/>
+          <w:rFonts w:ascii="Arial  " w:hAnsi="Arial  " w:cs="Arial  "/>
         </w:rPr>
       </w:r>
       <w:r>
@@ -10500,9 +10311,6 @@
       <w:r/>
       <w:bookmarkStart w:id="43" w:name="_Toc43"/>
       <w:r>
-        <w:t xml:space="preserve">19. </w:t>
-      </w:r>
-      <w:r>
         <w:t xml:space="preserve">Did you like the infinitely scrolling nature of the Dino Game and Moto 3XM?</w:t>
       </w:r>
       <w:r>
@@ -10512,7 +10320,12 @@
         </w:rPr>
       </w:r>
       <w:bookmarkEnd w:id="43"/>
-      <w:r/>
+      <w:r>
+        <w:rPr>
+          <w:highlight w:val="none"/>
+          <w:lang w:val="en-GB"/>
+        </w:rPr>
+      </w:r>
       <w:r>
         <w:rPr>
           <w:highlight w:val="none"/>
@@ -10607,9 +10420,6 @@
       <w:r/>
       <w:bookmarkStart w:id="45" w:name="_Toc45"/>
       <w:r>
-        <w:t xml:space="preserve">20. </w:t>
-      </w:r>
-      <w:r>
         <w:t xml:space="preserve">Rank the games on how much you liked them overall</w:t>
       </w:r>
       <w:r>
@@ -10619,7 +10429,12 @@
         </w:rPr>
       </w:r>
       <w:bookmarkEnd w:id="45"/>
-      <w:r/>
+      <w:r>
+        <w:rPr>
+          <w:highlight w:val="none"/>
+          <w:lang w:val="en-GB"/>
+        </w:rPr>
+      </w:r>
       <w:r>
         <w:rPr>
           <w:highlight w:val="none"/>
@@ -10723,26 +10538,17 @@
           <w:color w:val="000000"/>
           <w:sz w:val="24"/>
         </w:rPr>
-        <w:t xml:space="preserve">21.</w:t>
+        <w:t xml:space="preserve">Explain your ranking</w:t>
       </w:r>
       <w:r>
         <w:rPr>
           <w:rFonts w:ascii="Arial  " w:hAnsi="Arial  " w:eastAsia="Arial  " w:cs="Arial  "/>
-          <w:color w:val="000000"/>
-          <w:sz w:val="24"/>
-        </w:rPr>
-        <w:t xml:space="preserve"> Explain your ranking</w:t>
-      </w:r>
-      <w:r>
-        <w:rPr>
-          <w:rFonts w:ascii="Arial  " w:hAnsi="Arial  " w:eastAsia="Arial  " w:cs="Arial  "/>
         </w:rPr>
       </w:r>
       <w:bookmarkEnd w:id="47"/>
       <w:r>
         <w:rPr>
-          <w:rFonts w:ascii="Arial  " w:hAnsi="Arial  " w:eastAsia="Arial  " w:cs="Arial  "/>
-          <w:sz w:val="24"/>
+          <w:rFonts w:ascii="Arial  " w:hAnsi="Arial  " w:cs="Arial  "/>
         </w:rPr>
       </w:r>
       <w:r>
@@ -10836,7 +10642,7 @@
                 <w:color w:val="000000"/>
                 <w:sz w:val="24"/>
               </w:rPr>
-              <w:t xml:space="preserve">I liked the moto 3XM games controls and the fact it was infinitly scrolling. I didnt like how boring the dino game became.</w:t>
+              <w:t xml:space="preserve">I liked the Moto 3XM games controls and the fact it was infinitely scrolling. I didn't like how boring the Dino game became.</w:t>
             </w:r>
             <w:r/>
           </w:p>
@@ -11106,26 +10912,17 @@
           <w:color w:val="000000"/>
           <w:sz w:val="24"/>
         </w:rPr>
-        <w:t xml:space="preserve">22. </w:t>
+        <w:t xml:space="preserve">Name 3 things you liked about the Dino Game</w:t>
       </w:r>
       <w:r>
         <w:rPr>
           <w:rFonts w:ascii="Arial  " w:hAnsi="Arial  " w:eastAsia="Arial  " w:cs="Arial  "/>
-          <w:color w:val="000000"/>
-          <w:sz w:val="24"/>
-        </w:rPr>
-        <w:t xml:space="preserve">Name 3 things you liked about the Dino Game</w:t>
-      </w:r>
-      <w:r>
-        <w:rPr>
-          <w:rFonts w:ascii="Arial  " w:hAnsi="Arial  " w:eastAsia="Arial  " w:cs="Arial  "/>
         </w:rPr>
       </w:r>
       <w:bookmarkEnd w:id="48"/>
       <w:r>
         <w:rPr>
           <w:rFonts w:ascii="Arial  " w:hAnsi="Arial  " w:cs="Arial  "/>
-          <w:sz w:val="24"/>
         </w:rPr>
       </w:r>
       <w:r>
@@ -11456,9 +11253,8 @@
       </w:r>
       <w:r>
         <w:rPr>
-          <w:rFonts w:ascii="Arial  " w:hAnsi="Arial  " w:eastAsia="Arial  " w:cs="Arial  "/>
-          <w:highlight w:val="none"/>
-          <w:lang w:val="en-GB"/>
+          <w:rFonts w:ascii="Arial  " w:hAnsi="Arial  " w:cs="Arial  "/>
+          <w:highlight w:val="none"/>
         </w:rPr>
       </w:r>
       <w:r>
@@ -11483,26 +11279,17 @@
           <w:color w:val="000000"/>
           <w:sz w:val="24"/>
         </w:rPr>
-        <w:t xml:space="preserve">23. </w:t>
+        <w:t xml:space="preserve">Name 3 things you liked about Moto 3XM</w:t>
       </w:r>
       <w:r>
         <w:rPr>
           <w:rFonts w:ascii="Arial  " w:hAnsi="Arial  " w:eastAsia="Arial  " w:cs="Arial  "/>
-          <w:color w:val="000000"/>
-          <w:sz w:val="24"/>
-        </w:rPr>
-        <w:t xml:space="preserve">Name 3 things you liked about Moto 3XM</w:t>
-      </w:r>
-      <w:r>
-        <w:rPr>
-          <w:rFonts w:ascii="Arial  " w:hAnsi="Arial  " w:eastAsia="Arial  " w:cs="Arial  "/>
         </w:rPr>
       </w:r>
       <w:bookmarkEnd w:id="49"/>
       <w:r>
         <w:rPr>
           <w:rFonts w:ascii="Arial  " w:hAnsi="Arial  " w:cs="Arial  "/>
-          <w:sz w:val="24"/>
         </w:rPr>
       </w:r>
       <w:r>
@@ -11866,26 +11653,17 @@
           <w:color w:val="000000"/>
           <w:sz w:val="24"/>
         </w:rPr>
-        <w:t xml:space="preserve">24. </w:t>
+        <w:t xml:space="preserve">Name 3 things you liked about Mountain Biking 1.0</w:t>
       </w:r>
       <w:r>
         <w:rPr>
           <w:rFonts w:ascii="Arial  " w:hAnsi="Arial  " w:eastAsia="Arial  " w:cs="Arial  "/>
-          <w:color w:val="000000"/>
-          <w:sz w:val="24"/>
-        </w:rPr>
-        <w:t xml:space="preserve">Name 3 things you liked about Mountain Biking 1.0</w:t>
-      </w:r>
-      <w:r>
-        <w:rPr>
-          <w:rFonts w:ascii="Arial  " w:hAnsi="Arial  " w:eastAsia="Arial  " w:cs="Arial  "/>
         </w:rPr>
       </w:r>
       <w:bookmarkEnd w:id="50"/>
       <w:r>
         <w:rPr>
           <w:rFonts w:ascii="Arial  " w:hAnsi="Arial  " w:cs="Arial  "/>
-          <w:sz w:val="24"/>
         </w:rPr>
       </w:r>
       <w:r>
@@ -12121,7 +11899,7 @@
                 <w:color w:val="000000"/>
                 <w:sz w:val="24"/>
               </w:rPr>
-              <w:t xml:space="preserve">I enjoyed the overall style the game went for, which blocky and has a lot of potential. I also like how the hitbox of the bike interacts with the hitbox of the environment vertically, allowing you to jump up walls. I like how it introduces different challe</w:t>
+              <w:t xml:space="preserve">I enjoyed the overall style the game went for, which blocky and has a lot of potential. I also like how the hit-box of the bike interacts with the hit-box of the environment vertically, allowing you to jump up walls. I like how it introduces different challe</w:t>
             </w:r>
             <w:r>
               <w:rPr>
@@ -12129,7 +11907,7 @@
                 <w:color w:val="000000"/>
                 <w:sz w:val="24"/>
               </w:rPr>
-              <w:t xml:space="preserve">nges, like the sky being deadly, adding a bit more variety, as every level is different. not part of this response: if anything in the whole feedback form is unclear, please let me know and I will do my best to expand on it :)</w:t>
+              <w:t xml:space="preserve">nges, like the sky being deadly, adding a bit more variety, as every level is different.</w:t>
             </w:r>
             <w:r/>
           </w:p>
@@ -12157,18 +11935,1010 @@
           <w:lang w:val="en-GB"/>
         </w:rPr>
       </w:r>
+      <w:r>
+        <w:rPr>
+          <w:highlight w:val="none"/>
+          <w:lang w:val="en-GB"/>
+        </w:rPr>
+      </w:r>
+    </w:p>
+    <w:p>
+      <w:pPr>
+        <w:pStyle w:val="695"/>
+      </w:pPr>
+      <w:r>
+        <w:t xml:space="preserve">Essential Features and Limitations</w:t>
+      </w:r>
+      <w:r/>
+    </w:p>
+    <w:p>
+      <w:pPr>
+        <w:rPr>
+          <w:highlight w:val="none"/>
+          <w14:ligatures w14:val="none"/>
+        </w:rPr>
+      </w:pPr>
+      <w:r>
+        <w:t xml:space="preserve">From my own research and the responses I have received from my stakeholders I have collated a list of Essential Features as well as some notable features that are not required. This will help me to create my success criteria allowing for testing once a solution has been created.</w:t>
+      </w:r>
+      <w:r>
+        <w:rPr>
+          <w14:ligatures w14:val="none"/>
+        </w:rPr>
+      </w:r>
+    </w:p>
+    <w:p>
+      <w:pPr>
+        <w:pStyle w:val="697"/>
+      </w:pPr>
+      <w:r>
+        <w:t xml:space="preserve">Essential Features:</w:t>
+      </w:r>
+      <w:r/>
+    </w:p>
+    <w:p>
+      <w:pPr>
+        <w:pStyle w:val="873"/>
+        <w:numPr>
+          <w:ilvl w:val="0"/>
+          <w:numId w:val="10"/>
+        </w:numPr>
+      </w:pPr>
+      <w:r>
+        <w:t xml:space="preserve">The game must put accessibility first. This should mean that the game can be played by people regardless of health conditions or impairments.</w:t>
+      </w:r>
+      <w:r/>
+    </w:p>
+    <w:p>
+      <w:pPr>
+        <w:pStyle w:val="873"/>
+        <w:numPr>
+          <w:ilvl w:val="0"/>
+          <w:numId w:val="10"/>
+        </w:numPr>
+      </w:pPr>
+      <w:r>
+        <w:rPr>
+          <w:highlight w:val="none"/>
+        </w:rPr>
+        <w:t xml:space="preserve">The game should be visually pleasing with a simple interface. This interface should contain settings that allow users to alter aspects of the gameplay in order to customise it to their specific use case.</w:t>
+      </w:r>
+      <w:r>
+        <w:rPr>
+          <w:highlight w:val="none"/>
+        </w:rPr>
+      </w:r>
+    </w:p>
+    <w:p>
+      <w:pPr>
+        <w:pStyle w:val="873"/>
+        <w:numPr>
+          <w:ilvl w:val="0"/>
+          <w:numId w:val="10"/>
+        </w:numPr>
+        <w:rPr>
+          <w:highlight w:val="none"/>
+        </w:rPr>
+      </w:pPr>
+      <w:r>
+        <w:rPr>
+          <w:highlight w:val="none"/>
+        </w:rPr>
+        <w:t xml:space="preserve">The game should have basic controls that are easy to learn and intuitive. These controls should be customisable.</w:t>
+      </w:r>
+      <w:r/>
+    </w:p>
+    <w:p>
+      <w:pPr>
+        <w:pStyle w:val="873"/>
+        <w:numPr>
+          <w:ilvl w:val="0"/>
+          <w:numId w:val="10"/>
+        </w:numPr>
+      </w:pPr>
+      <w:r>
+        <w:rPr>
+          <w:highlight w:val="none"/>
+        </w:rPr>
+        <w:t xml:space="preserve"> </w:t>
+      </w:r>
+      <w:r>
+        <w:rPr>
+          <w:highlight w:val="none"/>
+        </w:rPr>
+        <w:t xml:space="preserve">A wide range of hardware should be supported so that the game can be played regardless of the performance of the computer available.</w:t>
+      </w:r>
+      <w:r/>
+    </w:p>
+    <w:p>
+      <w:pPr>
+        <w:pStyle w:val="873"/>
+        <w:numPr>
+          <w:ilvl w:val="0"/>
+          <w:numId w:val="10"/>
+        </w:numPr>
+      </w:pPr>
+      <w:r>
+        <w:rPr>
+          <w:highlight w:val="none"/>
+        </w:rPr>
+        <w:t xml:space="preserve">The game must become more difficult over time. The progression through the game should be marked by checkpoints meaning that uses do not have to replay easy sections after becoming proficient at the game.</w:t>
+      </w:r>
+      <w:r>
+        <w:rPr>
+          <w:highlight w:val="none"/>
+        </w:rPr>
+      </w:r>
+    </w:p>
+    <w:p>
+      <w:pPr>
+        <w:pStyle w:val="873"/>
+        <w:numPr>
+          <w:ilvl w:val="0"/>
+          <w:numId w:val="10"/>
+        </w:numPr>
+      </w:pPr>
+      <w:r>
+        <w:rPr>
+          <w:highlight w:val="none"/>
+        </w:rPr>
+        <w:t xml:space="preserve">The game should have an on-boarding experience / tour. This should gide the user around the GUI as well as showing them basic technique.</w:t>
+      </w:r>
+      <w:r>
+        <w:rPr>
+          <w:highlight w:val="none"/>
+        </w:rPr>
+      </w:r>
+      <w:r>
+        <w:rPr>
+          <w:highlight w:val="none"/>
+        </w:rPr>
+      </w:r>
+      <w:r/>
+    </w:p>
+    <w:p>
+      <w:pPr>
+        <w:rPr>
+          <w:highlight w:val="none"/>
+        </w:rPr>
+      </w:pPr>
+      <w:r>
+        <w:rPr>
+          <w:highlight w:val="none"/>
+        </w:rPr>
+        <w:t xml:space="preserve">Limitations</w:t>
+      </w:r>
+      <w:r>
+        <w:rPr>
+          <w:highlight w:val="none"/>
+        </w:rPr>
+      </w:r>
+    </w:p>
+    <w:p>
+      <w:pPr>
+        <w:pStyle w:val="873"/>
+        <w:numPr>
+          <w:ilvl w:val="0"/>
+          <w:numId w:val="11"/>
+        </w:numPr>
+      </w:pPr>
+      <w:r>
+        <w:rPr>
+          <w:highlight w:val="none"/>
+        </w:rPr>
+        <w:t xml:space="preserve">My stake holders have suggested that online connectivity is not a priority. This is due to time constraints as well as concerns about making the game age appropriate.</w:t>
+      </w:r>
+      <w:r>
+        <w:rPr>
+          <w:highlight w:val="none"/>
+        </w:rPr>
+      </w:r>
+    </w:p>
+    <w:p>
+      <w:pPr>
+        <w:pStyle w:val="873"/>
+        <w:numPr>
+          <w:ilvl w:val="0"/>
+          <w:numId w:val="11"/>
+        </w:numPr>
+      </w:pPr>
+      <w:r>
+        <w:rPr>
+          <w:highlight w:val="none"/>
+        </w:rPr>
+        <w:t xml:space="preserve">My stake holders do not wish for the game to be 3D this is due to time constraints as well as the desire for the game to run on low powered hardware.</w:t>
+      </w:r>
+      <w:r>
+        <w:rPr>
+          <w:highlight w:val="none"/>
+        </w:rPr>
+      </w:r>
+    </w:p>
+    <w:p>
+      <w:pPr>
+        <w:pStyle w:val="873"/>
+        <w:numPr>
+          <w:ilvl w:val="0"/>
+          <w:numId w:val="11"/>
+        </w:numPr>
+      </w:pPr>
+      <w:r>
+        <w:rPr>
+          <w:highlight w:val="none"/>
+        </w:rPr>
+        <w:t xml:space="preserve">It is not a priority to port the game to other platforms apart from windows as windows is a well used OS running on most personal computers. Any other operating system can run the program through a compatibility layer.</w:t>
+      </w:r>
+      <w:r>
+        <w:rPr>
+          <w:highlight w:val="none"/>
+        </w:rPr>
+      </w:r>
     </w:p>
     <w:p>
       <w:r/>
       <w:r/>
     </w:p>
     <w:p>
-      <w:r/>
-      <w:r/>
+      <w:pPr>
+        <w:pStyle w:val="695"/>
+      </w:pPr>
+      <w:r>
+        <w:rPr>
+          <w:highlight w:val="none"/>
+        </w:rPr>
+        <w:t xml:space="preserve">Hardware and Software Specification</w:t>
+      </w:r>
+      <w:r>
+        <w:rPr>
+          <w:highlight w:val="none"/>
+        </w:rPr>
+      </w:r>
     </w:p>
     <w:p>
-      <w:r/>
-      <w:r/>
+      <w:pPr>
+        <w:rPr>
+          <w:highlight w:val="none"/>
+        </w:rPr>
+      </w:pPr>
+      <w:r>
+        <w:t xml:space="preserve">The game needs to be able to run on a wide range of different personal computer systems to make the game usable for as many people as possible. Below is a outline of what is needed to run my game and what is nessesary in order to have the best experience possible.</w:t>
+      </w:r>
+      <w:r>
+        <w:rPr>
+          <w:highlight w:val="none"/>
+        </w:rPr>
+      </w:r>
+      <w:r>
+        <w:rPr>
+          <w:highlight w:val="none"/>
+        </w:rPr>
+      </w:r>
+    </w:p>
+    <w:tbl>
+      <w:tblPr>
+        <w:tblStyle w:val="725"/>
+        <w:tblW w:w="0" w:type="auto"/>
+        <w:tblLook w:val="04A0" w:firstRow="1" w:lastRow="0" w:firstColumn="1" w:lastColumn="0" w:noHBand="0" w:noVBand="1"/>
+      </w:tblPr>
+      <w:tblGrid>
+        <w:gridCol w:w="3135"/>
+        <w:gridCol w:w="2982"/>
+        <w:gridCol w:w="3238"/>
+      </w:tblGrid>
+      <w:tr>
+        <w:trPr/>
+        <w:tc>
+          <w:tcPr>
+            <w:tcW w:w="3135" w:type="dxa"/>
+            <w:textDirection w:val="lrTb"/>
+            <w:noWrap w:val="false"/>
+          </w:tcPr>
+          <w:p>
+            <w:pPr>
+              <w:rPr>
+                <w:b/>
+                <w:bCs/>
+                <w:highlight w:val="none"/>
+              </w:rPr>
+            </w:pPr>
+            <w:r>
+              <w:rPr>
+                <w:b/>
+                <w:bCs/>
+                <w:highlight w:val="none"/>
+              </w:rPr>
+              <w:t xml:space="preserve">Specification</w:t>
+            </w:r>
+            <w:r>
+              <w:rPr>
+                <w:b/>
+                <w:bCs/>
+                <w:highlight w:val="none"/>
+              </w:rPr>
+            </w:r>
+          </w:p>
+        </w:tc>
+        <w:tc>
+          <w:tcPr>
+            <w:tcW w:w="2982" w:type="dxa"/>
+            <w:textDirection w:val="lrTb"/>
+            <w:noWrap w:val="false"/>
+          </w:tcPr>
+          <w:p>
+            <w:pPr>
+              <w:rPr>
+                <w:b/>
+                <w:bCs/>
+                <w:highlight w:val="none"/>
+              </w:rPr>
+            </w:pPr>
+            <w:r>
+              <w:rPr>
+                <w:b/>
+                <w:bCs/>
+                <w:highlight w:val="none"/>
+              </w:rPr>
+              <w:t xml:space="preserve">Required</w:t>
+            </w:r>
+            <w:r>
+              <w:rPr>
+                <w:b/>
+                <w:bCs/>
+                <w:highlight w:val="none"/>
+              </w:rPr>
+            </w:r>
+          </w:p>
+        </w:tc>
+        <w:tc>
+          <w:tcPr>
+            <w:tcW w:w="3238" w:type="dxa"/>
+            <w:textDirection w:val="lrTb"/>
+            <w:noWrap w:val="false"/>
+          </w:tcPr>
+          <w:p>
+            <w:pPr>
+              <w:rPr>
+                <w:b/>
+                <w:bCs/>
+                <w:highlight w:val="none"/>
+              </w:rPr>
+            </w:pPr>
+            <w:r>
+              <w:rPr>
+                <w:b/>
+                <w:bCs/>
+                <w:highlight w:val="none"/>
+              </w:rPr>
+              <w:t xml:space="preserve">Recommended</w:t>
+            </w:r>
+            <w:r>
+              <w:rPr>
+                <w:b/>
+                <w:bCs/>
+                <w:highlight w:val="none"/>
+              </w:rPr>
+            </w:r>
+          </w:p>
+        </w:tc>
+      </w:tr>
+      <w:tr>
+        <w:trPr/>
+        <w:tc>
+          <w:tcPr>
+            <w:tcW w:w="3135" w:type="dxa"/>
+            <w:textDirection w:val="lrTb"/>
+            <w:noWrap w:val="false"/>
+          </w:tcPr>
+          <w:p>
+            <w:pPr>
+              <w:rPr>
+                <w:highlight w:val="none"/>
+              </w:rPr>
+            </w:pPr>
+            <w:r>
+              <w:rPr>
+                <w:highlight w:val="none"/>
+              </w:rPr>
+            </w:r>
+            <w:r>
+              <w:rPr>
+                <w:highlight w:val="none"/>
+              </w:rPr>
+              <w:t xml:space="preserve">Operating system</w:t>
+            </w:r>
+            <w:r/>
+            <w:r>
+              <w:rPr>
+                <w:highlight w:val="none"/>
+              </w:rPr>
+            </w:r>
+            <w:r>
+              <w:rPr>
+                <w:highlight w:val="none"/>
+              </w:rPr>
+            </w:r>
+          </w:p>
+        </w:tc>
+        <w:tc>
+          <w:tcPr>
+            <w:tcW w:w="2982" w:type="dxa"/>
+            <w:textDirection w:val="lrTb"/>
+            <w:noWrap w:val="false"/>
+          </w:tcPr>
+          <w:p>
+            <w:pPr>
+              <w:rPr>
+                <w:highlight w:val="none"/>
+              </w:rPr>
+            </w:pPr>
+            <w:r>
+              <w:rPr>
+                <w:highlight w:val="none"/>
+              </w:rPr>
+              <w:t xml:space="preserve">64bit Windows 7 and Above</w:t>
+            </w:r>
+            <w:r>
+              <w:rPr>
+                <w:highlight w:val="none"/>
+              </w:rPr>
+            </w:r>
+          </w:p>
+        </w:tc>
+        <w:tc>
+          <w:tcPr>
+            <w:tcW w:w="3238" w:type="dxa"/>
+            <w:textDirection w:val="lrTb"/>
+            <w:noWrap w:val="false"/>
+          </w:tcPr>
+          <w:p>
+            <w:pPr>
+              <w:rPr>
+                <w:highlight w:val="none"/>
+              </w:rPr>
+            </w:pPr>
+            <w:r>
+              <w:rPr>
+                <w:highlight w:val="none"/>
+              </w:rPr>
+              <w:t xml:space="preserve">Windows 10 - 11</w:t>
+            </w:r>
+            <w:r>
+              <w:rPr>
+                <w:highlight w:val="none"/>
+              </w:rPr>
+            </w:r>
+          </w:p>
+        </w:tc>
+      </w:tr>
+      <w:tr>
+        <w:trPr/>
+        <w:tc>
+          <w:tcPr>
+            <w:tcW w:w="3135" w:type="dxa"/>
+            <w:textDirection w:val="lrTb"/>
+            <w:noWrap w:val="false"/>
+          </w:tcPr>
+          <w:p>
+            <w:pPr>
+              <w:rPr>
+                <w:highlight w:val="none"/>
+              </w:rPr>
+            </w:pPr>
+            <w:r>
+              <w:rPr>
+                <w:highlight w:val="none"/>
+              </w:rPr>
+              <w:t xml:space="preserve">RAM</w:t>
+            </w:r>
+            <w:r>
+              <w:rPr>
+                <w:highlight w:val="none"/>
+              </w:rPr>
+            </w:r>
+          </w:p>
+        </w:tc>
+        <w:tc>
+          <w:tcPr>
+            <w:tcW w:w="2982" w:type="dxa"/>
+            <w:textDirection w:val="lrTb"/>
+            <w:noWrap w:val="false"/>
+          </w:tcPr>
+          <w:p>
+            <w:pPr>
+              <w:rPr>
+                <w:highlight w:val="none"/>
+              </w:rPr>
+            </w:pPr>
+            <w:r>
+              <w:rPr>
+                <w:highlight w:val="none"/>
+              </w:rPr>
+              <w:t xml:space="preserve">2GB</w:t>
+            </w:r>
+            <w:r>
+              <w:rPr>
+                <w:highlight w:val="none"/>
+              </w:rPr>
+            </w:r>
+          </w:p>
+        </w:tc>
+        <w:tc>
+          <w:tcPr>
+            <w:tcW w:w="3238" w:type="dxa"/>
+            <w:textDirection w:val="lrTb"/>
+            <w:noWrap w:val="false"/>
+          </w:tcPr>
+          <w:p>
+            <w:pPr>
+              <w:rPr>
+                <w:highlight w:val="none"/>
+              </w:rPr>
+            </w:pPr>
+            <w:r>
+              <w:rPr>
+                <w:highlight w:val="none"/>
+              </w:rPr>
+              <w:t xml:space="preserve">&gt;4GB</w:t>
+            </w:r>
+            <w:r>
+              <w:rPr>
+                <w:highlight w:val="none"/>
+              </w:rPr>
+            </w:r>
+          </w:p>
+        </w:tc>
+      </w:tr>
+      <w:tr>
+        <w:trPr/>
+        <w:tc>
+          <w:tcPr>
+            <w:tcW w:w="3135" w:type="dxa"/>
+            <w:textDirection w:val="lrTb"/>
+            <w:noWrap w:val="false"/>
+          </w:tcPr>
+          <w:p>
+            <w:pPr>
+              <w:rPr>
+                <w:highlight w:val="none"/>
+              </w:rPr>
+            </w:pPr>
+            <w:r>
+              <w:rPr>
+                <w:highlight w:val="none"/>
+              </w:rPr>
+              <w:t xml:space="preserve">Processor</w:t>
+            </w:r>
+            <w:r>
+              <w:rPr>
+                <w:highlight w:val="none"/>
+              </w:rPr>
+            </w:r>
+          </w:p>
+        </w:tc>
+        <w:tc>
+          <w:tcPr>
+            <w:tcW w:w="2982" w:type="dxa"/>
+            <w:textDirection w:val="lrTb"/>
+            <w:noWrap w:val="false"/>
+          </w:tcPr>
+          <w:p>
+            <w:pPr>
+              <w:rPr>
+                <w:highlight w:val="none"/>
+              </w:rPr>
+            </w:pPr>
+            <w:r>
+              <w:rPr>
+                <w:highlight w:val="none"/>
+              </w:rPr>
+              <w:t xml:space="preserve">X86 64 Bit 1GHZ Dual Core CPU</w:t>
+            </w:r>
+            <w:r>
+              <w:rPr>
+                <w:highlight w:val="none"/>
+              </w:rPr>
+            </w:r>
+          </w:p>
+        </w:tc>
+        <w:tc>
+          <w:tcPr>
+            <w:tcW w:w="3238" w:type="dxa"/>
+            <w:textDirection w:val="lrTb"/>
+            <w:noWrap w:val="false"/>
+          </w:tcPr>
+          <w:p>
+            <w:pPr>
+              <w:ind w:left="0" w:firstLine="0"/>
+              <w:rPr>
+                <w:highlight w:val="none"/>
+              </w:rPr>
+            </w:pPr>
+            <w:r>
+              <w:rPr>
+                <w:highlight w:val="none"/>
+              </w:rPr>
+              <w:t xml:space="preserve">X86 64 Bit &gt;1GHZ Multi Core CPU</w:t>
+            </w:r>
+            <w:r>
+              <w:rPr>
+                <w:highlight w:val="none"/>
+              </w:rPr>
+            </w:r>
+          </w:p>
+        </w:tc>
+      </w:tr>
+      <w:tr>
+        <w:trPr/>
+        <w:tc>
+          <w:tcPr>
+            <w:tcW w:w="3135" w:type="dxa"/>
+            <w:textDirection w:val="lrTb"/>
+            <w:noWrap w:val="false"/>
+          </w:tcPr>
+          <w:p>
+            <w:pPr>
+              <w:rPr>
+                <w:highlight w:val="none"/>
+              </w:rPr>
+            </w:pPr>
+            <w:r>
+              <w:rPr>
+                <w:highlight w:val="none"/>
+              </w:rPr>
+              <w:t xml:space="preserve">Disk Space</w:t>
+            </w:r>
+            <w:r>
+              <w:rPr>
+                <w:highlight w:val="none"/>
+              </w:rPr>
+            </w:r>
+          </w:p>
+        </w:tc>
+        <w:tc>
+          <w:tcPr>
+            <w:tcW w:w="2982" w:type="dxa"/>
+            <w:textDirection w:val="lrTb"/>
+            <w:noWrap w:val="false"/>
+          </w:tcPr>
+          <w:p>
+            <w:pPr>
+              <w:rPr>
+                <w:highlight w:val="none"/>
+              </w:rPr>
+            </w:pPr>
+            <w:r>
+              <w:rPr>
+                <w:highlight w:val="none"/>
+              </w:rPr>
+              <w:t xml:space="preserve">20GB</w:t>
+            </w:r>
+            <w:r>
+              <w:rPr>
+                <w:highlight w:val="none"/>
+              </w:rPr>
+            </w:r>
+          </w:p>
+        </w:tc>
+        <w:tc>
+          <w:tcPr>
+            <w:tcW w:w="3238" w:type="dxa"/>
+            <w:textDirection w:val="lrTb"/>
+            <w:noWrap w:val="false"/>
+          </w:tcPr>
+          <w:p>
+            <w:pPr>
+              <w:rPr>
+                <w:highlight w:val="none"/>
+              </w:rPr>
+            </w:pPr>
+            <w:r>
+              <w:rPr>
+                <w:highlight w:val="none"/>
+              </w:rPr>
+              <w:t xml:space="preserve">64GB</w:t>
+            </w:r>
+            <w:r>
+              <w:rPr>
+                <w:highlight w:val="none"/>
+              </w:rPr>
+            </w:r>
+          </w:p>
+        </w:tc>
+      </w:tr>
+      <w:tr>
+        <w:trPr/>
+        <w:tc>
+          <w:tcPr>
+            <w:tcW w:w="3135" w:type="dxa"/>
+            <w:vMerge w:val="restart"/>
+            <w:textDirection w:val="lrTb"/>
+            <w:noWrap w:val="false"/>
+          </w:tcPr>
+          <w:p>
+            <w:pPr>
+              <w:rPr>
+                <w:highlight w:val="none"/>
+              </w:rPr>
+            </w:pPr>
+            <w:r>
+              <w:rPr>
+                <w:highlight w:val="none"/>
+              </w:rPr>
+              <w:t xml:space="preserve">Graphics</w:t>
+            </w:r>
+            <w:r>
+              <w:rPr>
+                <w:highlight w:val="none"/>
+              </w:rPr>
+            </w:r>
+          </w:p>
+        </w:tc>
+        <w:tc>
+          <w:tcPr>
+            <w:tcW w:w="2982" w:type="dxa"/>
+            <w:vMerge w:val="restart"/>
+            <w:textDirection w:val="lrTb"/>
+            <w:noWrap w:val="false"/>
+          </w:tcPr>
+          <w:p>
+            <w:pPr>
+              <w:rPr>
+                <w:highlight w:val="none"/>
+              </w:rPr>
+            </w:pPr>
+            <w:r>
+              <w:rPr>
+                <w:highlight w:val="none"/>
+              </w:rPr>
+              <w:t xml:space="preserve">Inbuilt GPU running Direct x9 </w:t>
+            </w:r>
+            <w:r>
+              <w:rPr>
+                <w:highlight w:val="none"/>
+              </w:rPr>
+            </w:r>
+          </w:p>
+        </w:tc>
+        <w:tc>
+          <w:tcPr>
+            <w:tcW w:w="3238" w:type="dxa"/>
+            <w:vMerge w:val="restart"/>
+            <w:textDirection w:val="lrTb"/>
+            <w:noWrap w:val="false"/>
+          </w:tcPr>
+          <w:p>
+            <w:pPr>
+              <w:rPr>
+                <w:highlight w:val="none"/>
+              </w:rPr>
+            </w:pPr>
+            <w:r>
+              <w:rPr>
+                <w:highlight w:val="none"/>
+              </w:rPr>
+              <w:t xml:space="preserve">Dedicated GPU running &gt;Direct x9</w:t>
+            </w:r>
+            <w:r>
+              <w:rPr>
+                <w:highlight w:val="none"/>
+              </w:rPr>
+            </w:r>
+          </w:p>
+        </w:tc>
+      </w:tr>
+      <w:tr>
+        <w:trPr/>
+        <w:tc>
+          <w:tcPr>
+            <w:tcW w:w="3135" w:type="dxa"/>
+            <w:vMerge w:val="restart"/>
+            <w:textDirection w:val="lrTb"/>
+            <w:noWrap w:val="false"/>
+          </w:tcPr>
+          <w:p>
+            <w:pPr>
+              <w:rPr>
+                <w:highlight w:val="none"/>
+              </w:rPr>
+            </w:pPr>
+            <w:r>
+              <w:rPr>
+                <w:highlight w:val="none"/>
+              </w:rPr>
+              <w:t xml:space="preserve">Display</w:t>
+            </w:r>
+            <w:r>
+              <w:rPr>
+                <w:highlight w:val="none"/>
+              </w:rPr>
+            </w:r>
+          </w:p>
+        </w:tc>
+        <w:tc>
+          <w:tcPr>
+            <w:tcW w:w="2982" w:type="dxa"/>
+            <w:vMerge w:val="restart"/>
+            <w:textDirection w:val="lrTb"/>
+            <w:noWrap w:val="false"/>
+          </w:tcPr>
+          <w:p>
+            <w:pPr>
+              <w:rPr>
+                <w:highlight w:val="none"/>
+              </w:rPr>
+            </w:pPr>
+            <w:r>
+              <w:rPr>
+                <w:highlight w:val="none"/>
+              </w:rPr>
+              <w:t xml:space="preserve">Any functioning display compatible with your computer</w:t>
+            </w:r>
+            <w:r>
+              <w:rPr>
+                <w:highlight w:val="none"/>
+              </w:rPr>
+            </w:r>
+          </w:p>
+        </w:tc>
+        <w:tc>
+          <w:tcPr>
+            <w:tcW w:w="3238" w:type="dxa"/>
+            <w:vMerge w:val="restart"/>
+            <w:textDirection w:val="lrTb"/>
+            <w:noWrap w:val="false"/>
+          </w:tcPr>
+          <w:p>
+            <w:pPr>
+              <w:rPr>
+                <w:highlight w:val="none"/>
+              </w:rPr>
+            </w:pPr>
+            <w:r>
+              <w:rPr>
+                <w:highlight w:val="none"/>
+              </w:rPr>
+              <w:t xml:space="preserve">&gt;60HRZ HD LCD/ OLED screen </w:t>
+            </w:r>
+            <w:r>
+              <w:rPr>
+                <w:highlight w:val="none"/>
+              </w:rPr>
+            </w:r>
+          </w:p>
+        </w:tc>
+      </w:tr>
+      <w:tr>
+        <w:trPr/>
+        <w:tc>
+          <w:tcPr>
+            <w:tcW w:w="3135" w:type="dxa"/>
+            <w:vMerge w:val="restart"/>
+            <w:textDirection w:val="lrTb"/>
+            <w:noWrap w:val="false"/>
+          </w:tcPr>
+          <w:p>
+            <w:pPr>
+              <w:rPr>
+                <w:highlight w:val="none"/>
+              </w:rPr>
+            </w:pPr>
+            <w:r>
+              <w:rPr>
+                <w:highlight w:val="none"/>
+              </w:rPr>
+              <w:t xml:space="preserve">Controls</w:t>
+            </w:r>
+            <w:r>
+              <w:rPr>
+                <w:highlight w:val="none"/>
+              </w:rPr>
+            </w:r>
+          </w:p>
+        </w:tc>
+        <w:tc>
+          <w:tcPr>
+            <w:tcW w:w="2982" w:type="dxa"/>
+            <w:vMerge w:val="restart"/>
+            <w:textDirection w:val="lrTb"/>
+            <w:noWrap w:val="false"/>
+          </w:tcPr>
+          <w:p>
+            <w:pPr>
+              <w:rPr>
+                <w:highlight w:val="none"/>
+              </w:rPr>
+            </w:pPr>
+            <w:r>
+              <w:rPr>
+                <w:highlight w:val="none"/>
+              </w:rPr>
+              <w:t xml:space="preserve">Keyboard + Mouse / Equivalent</w:t>
+            </w:r>
+            <w:r>
+              <w:rPr>
+                <w:highlight w:val="none"/>
+              </w:rPr>
+            </w:r>
+          </w:p>
+        </w:tc>
+        <w:tc>
+          <w:tcPr>
+            <w:tcW w:w="3238" w:type="dxa"/>
+            <w:vMerge w:val="restart"/>
+            <w:textDirection w:val="lrTb"/>
+            <w:noWrap w:val="false"/>
+          </w:tcPr>
+          <w:p>
+            <w:pPr>
+              <w:rPr>
+                <w:highlight w:val="none"/>
+              </w:rPr>
+            </w:pPr>
+            <w:r>
+              <w:rPr>
+                <w:highlight w:val="none"/>
+              </w:rPr>
+              <w:t xml:space="preserve">Keyboard + Mouse + Any other control needed to make accessing the game easier</w:t>
+            </w:r>
+            <w:r>
+              <w:rPr>
+                <w:highlight w:val="none"/>
+              </w:rPr>
+            </w:r>
+          </w:p>
+        </w:tc>
+      </w:tr>
+    </w:tbl>
+    <w:p>
+      <w:pPr>
+        <w:rPr>
+          <w:highlight w:val="none"/>
+        </w:rPr>
+      </w:pPr>
+      <w:r>
+        <w:rPr>
+          <w:highlight w:val="none"/>
+        </w:rPr>
+      </w:r>
+      <w:r>
+        <w:rPr>
+          <w:highlight w:val="none"/>
+        </w:rPr>
+      </w:r>
+    </w:p>
+    <w:p>
+      <w:pPr>
+        <w:rPr>
+          <w:highlight w:val="none"/>
+        </w:rPr>
+      </w:pPr>
+      <w:r>
+        <w:rPr>
+          <w:highlight w:val="none"/>
+        </w:rPr>
+      </w:r>
+      <w:r>
+        <w:rPr>
+          <w:highlight w:val="none"/>
+        </w:rPr>
+      </w:r>
+    </w:p>
+    <w:p>
+      <w:pPr>
+        <w:rPr>
+          <w:highlight w:val="none"/>
+        </w:rPr>
+      </w:pPr>
+      <w:r>
+        <w:rPr>
+          <w:highlight w:val="none"/>
+        </w:rPr>
+      </w:r>
+      <w:r>
+        <w:rPr>
+          <w:highlight w:val="none"/>
+        </w:rPr>
+      </w:r>
     </w:p>
     <w:p>
       <w:pPr>
@@ -12939,6 +13709,1134 @@
       </w:pPr>
     </w:lvl>
   </w:abstractNum>
+  <w:abstractNum w:abstractNumId="5">
+    <w:multiLevelType w:val="hybridMultilevel"/>
+    <w:lvl w:ilvl="0">
+      <w:start w:val="1"/>
+      <w:numFmt w:val="decimal"/>
+      <w:isLgl w:val="false"/>
+      <w:suff w:val="tab"/>
+      <w:lvlText w:val="%1."/>
+      <w:lvlJc w:val="left"/>
+      <w:pPr>
+        <w:ind w:left="709" w:hanging="360"/>
+      </w:pPr>
+    </w:lvl>
+    <w:lvl w:ilvl="1">
+      <w:start w:val="1"/>
+      <w:numFmt w:val="lowerLetter"/>
+      <w:isLgl w:val="false"/>
+      <w:suff w:val="tab"/>
+      <w:lvlText w:val="%2."/>
+      <w:lvlJc w:val="left"/>
+      <w:pPr>
+        <w:ind w:left="1429" w:hanging="360"/>
+      </w:pPr>
+    </w:lvl>
+    <w:lvl w:ilvl="2">
+      <w:start w:val="1"/>
+      <w:numFmt w:val="lowerRoman"/>
+      <w:isLgl w:val="false"/>
+      <w:suff w:val="tab"/>
+      <w:lvlText w:val="%3."/>
+      <w:lvlJc w:val="right"/>
+      <w:pPr>
+        <w:ind w:left="2149" w:hanging="180"/>
+      </w:pPr>
+    </w:lvl>
+    <w:lvl w:ilvl="3">
+      <w:start w:val="1"/>
+      <w:numFmt w:val="decimal"/>
+      <w:isLgl w:val="false"/>
+      <w:suff w:val="tab"/>
+      <w:lvlText w:val="%4."/>
+      <w:lvlJc w:val="left"/>
+      <w:pPr>
+        <w:ind w:left="2869" w:hanging="360"/>
+      </w:pPr>
+    </w:lvl>
+    <w:lvl w:ilvl="4">
+      <w:start w:val="1"/>
+      <w:numFmt w:val="lowerLetter"/>
+      <w:isLgl w:val="false"/>
+      <w:suff w:val="tab"/>
+      <w:lvlText w:val="%5."/>
+      <w:lvlJc w:val="left"/>
+      <w:pPr>
+        <w:ind w:left="3589" w:hanging="360"/>
+      </w:pPr>
+    </w:lvl>
+    <w:lvl w:ilvl="5">
+      <w:start w:val="1"/>
+      <w:numFmt w:val="lowerRoman"/>
+      <w:isLgl w:val="false"/>
+      <w:suff w:val="tab"/>
+      <w:lvlText w:val="%6."/>
+      <w:lvlJc w:val="right"/>
+      <w:pPr>
+        <w:ind w:left="4309" w:hanging="180"/>
+      </w:pPr>
+    </w:lvl>
+    <w:lvl w:ilvl="6">
+      <w:start w:val="1"/>
+      <w:numFmt w:val="decimal"/>
+      <w:isLgl w:val="false"/>
+      <w:suff w:val="tab"/>
+      <w:lvlText w:val="%7."/>
+      <w:lvlJc w:val="left"/>
+      <w:pPr>
+        <w:ind w:left="5029" w:hanging="360"/>
+      </w:pPr>
+    </w:lvl>
+    <w:lvl w:ilvl="7">
+      <w:start w:val="1"/>
+      <w:numFmt w:val="lowerLetter"/>
+      <w:isLgl w:val="false"/>
+      <w:suff w:val="tab"/>
+      <w:lvlText w:val="%8."/>
+      <w:lvlJc w:val="left"/>
+      <w:pPr>
+        <w:ind w:left="5749" w:hanging="360"/>
+      </w:pPr>
+    </w:lvl>
+    <w:lvl w:ilvl="8">
+      <w:start w:val="1"/>
+      <w:numFmt w:val="lowerRoman"/>
+      <w:isLgl w:val="false"/>
+      <w:suff w:val="tab"/>
+      <w:lvlText w:val="%9."/>
+      <w:lvlJc w:val="right"/>
+      <w:pPr>
+        <w:ind w:left="6469" w:hanging="180"/>
+      </w:pPr>
+    </w:lvl>
+  </w:abstractNum>
+  <w:abstractNum w:abstractNumId="6">
+    <w:multiLevelType w:val="hybridMultilevel"/>
+    <w:lvl w:ilvl="0">
+      <w:start w:val="1"/>
+      <w:numFmt w:val="decimal"/>
+      <w:isLgl w:val="false"/>
+      <w:suff w:val="tab"/>
+      <w:lvlText w:val="%1."/>
+      <w:lvlJc w:val="left"/>
+      <w:pPr>
+        <w:ind w:left="709" w:hanging="360"/>
+      </w:pPr>
+    </w:lvl>
+    <w:lvl w:ilvl="1">
+      <w:start w:val="1"/>
+      <w:numFmt w:val="lowerLetter"/>
+      <w:isLgl w:val="false"/>
+      <w:suff w:val="tab"/>
+      <w:lvlText w:val="%2."/>
+      <w:lvlJc w:val="left"/>
+      <w:pPr>
+        <w:ind w:left="1429" w:hanging="360"/>
+      </w:pPr>
+    </w:lvl>
+    <w:lvl w:ilvl="2">
+      <w:start w:val="1"/>
+      <w:numFmt w:val="lowerRoman"/>
+      <w:isLgl w:val="false"/>
+      <w:suff w:val="tab"/>
+      <w:lvlText w:val="%3."/>
+      <w:lvlJc w:val="right"/>
+      <w:pPr>
+        <w:ind w:left="2149" w:hanging="180"/>
+      </w:pPr>
+    </w:lvl>
+    <w:lvl w:ilvl="3">
+      <w:start w:val="1"/>
+      <w:numFmt w:val="decimal"/>
+      <w:isLgl w:val="false"/>
+      <w:suff w:val="tab"/>
+      <w:lvlText w:val="%4."/>
+      <w:lvlJc w:val="left"/>
+      <w:pPr>
+        <w:ind w:left="2869" w:hanging="360"/>
+      </w:pPr>
+    </w:lvl>
+    <w:lvl w:ilvl="4">
+      <w:start w:val="1"/>
+      <w:numFmt w:val="lowerLetter"/>
+      <w:isLgl w:val="false"/>
+      <w:suff w:val="tab"/>
+      <w:lvlText w:val="%5."/>
+      <w:lvlJc w:val="left"/>
+      <w:pPr>
+        <w:ind w:left="3589" w:hanging="360"/>
+      </w:pPr>
+    </w:lvl>
+    <w:lvl w:ilvl="5">
+      <w:start w:val="1"/>
+      <w:numFmt w:val="lowerRoman"/>
+      <w:isLgl w:val="false"/>
+      <w:suff w:val="tab"/>
+      <w:lvlText w:val="%6."/>
+      <w:lvlJc w:val="right"/>
+      <w:pPr>
+        <w:ind w:left="4309" w:hanging="180"/>
+      </w:pPr>
+    </w:lvl>
+    <w:lvl w:ilvl="6">
+      <w:start w:val="1"/>
+      <w:numFmt w:val="decimal"/>
+      <w:isLgl w:val="false"/>
+      <w:suff w:val="tab"/>
+      <w:lvlText w:val="%7."/>
+      <w:lvlJc w:val="left"/>
+      <w:pPr>
+        <w:ind w:left="5029" w:hanging="360"/>
+      </w:pPr>
+    </w:lvl>
+    <w:lvl w:ilvl="7">
+      <w:start w:val="1"/>
+      <w:numFmt w:val="lowerLetter"/>
+      <w:isLgl w:val="false"/>
+      <w:suff w:val="tab"/>
+      <w:lvlText w:val="%8."/>
+      <w:lvlJc w:val="left"/>
+      <w:pPr>
+        <w:ind w:left="5749" w:hanging="360"/>
+      </w:pPr>
+    </w:lvl>
+    <w:lvl w:ilvl="8">
+      <w:start w:val="1"/>
+      <w:numFmt w:val="lowerRoman"/>
+      <w:isLgl w:val="false"/>
+      <w:suff w:val="tab"/>
+      <w:lvlText w:val="%9."/>
+      <w:lvlJc w:val="right"/>
+      <w:pPr>
+        <w:ind w:left="6469" w:hanging="180"/>
+      </w:pPr>
+    </w:lvl>
+  </w:abstractNum>
+  <w:abstractNum w:abstractNumId="7">
+    <w:multiLevelType w:val="hybridMultilevel"/>
+    <w:lvl w:ilvl="0">
+      <w:start w:val="1"/>
+      <w:numFmt w:val="decimal"/>
+      <w:isLgl w:val="false"/>
+      <w:suff w:val="tab"/>
+      <w:lvlText w:val="%1."/>
+      <w:lvlJc w:val="left"/>
+      <w:pPr>
+        <w:ind w:left="709" w:hanging="360"/>
+      </w:pPr>
+    </w:lvl>
+    <w:lvl w:ilvl="1">
+      <w:start w:val="1"/>
+      <w:numFmt w:val="lowerLetter"/>
+      <w:isLgl w:val="false"/>
+      <w:suff w:val="tab"/>
+      <w:lvlText w:val="%2."/>
+      <w:lvlJc w:val="left"/>
+      <w:pPr>
+        <w:ind w:left="1440" w:hanging="360"/>
+      </w:pPr>
+    </w:lvl>
+    <w:lvl w:ilvl="2">
+      <w:start w:val="1"/>
+      <w:numFmt w:val="lowerRoman"/>
+      <w:isLgl w:val="false"/>
+      <w:suff w:val="tab"/>
+      <w:lvlText w:val="%3."/>
+      <w:lvlJc w:val="right"/>
+      <w:pPr>
+        <w:ind w:left="2160" w:hanging="180"/>
+      </w:pPr>
+    </w:lvl>
+    <w:lvl w:ilvl="3">
+      <w:start w:val="1"/>
+      <w:numFmt w:val="decimal"/>
+      <w:isLgl w:val="false"/>
+      <w:suff w:val="tab"/>
+      <w:lvlText w:val="%4."/>
+      <w:lvlJc w:val="left"/>
+      <w:pPr>
+        <w:ind w:left="2880" w:hanging="360"/>
+      </w:pPr>
+    </w:lvl>
+    <w:lvl w:ilvl="4">
+      <w:start w:val="1"/>
+      <w:numFmt w:val="lowerLetter"/>
+      <w:isLgl w:val="false"/>
+      <w:suff w:val="tab"/>
+      <w:lvlText w:val="%5."/>
+      <w:lvlJc w:val="left"/>
+      <w:pPr>
+        <w:ind w:left="3600" w:hanging="360"/>
+      </w:pPr>
+    </w:lvl>
+    <w:lvl w:ilvl="5">
+      <w:start w:val="1"/>
+      <w:numFmt w:val="lowerRoman"/>
+      <w:isLgl w:val="false"/>
+      <w:suff w:val="tab"/>
+      <w:lvlText w:val="%6."/>
+      <w:lvlJc w:val="right"/>
+      <w:pPr>
+        <w:ind w:left="4320" w:hanging="180"/>
+      </w:pPr>
+    </w:lvl>
+    <w:lvl w:ilvl="6">
+      <w:start w:val="1"/>
+      <w:numFmt w:val="decimal"/>
+      <w:isLgl w:val="false"/>
+      <w:suff w:val="tab"/>
+      <w:lvlText w:val="%7."/>
+      <w:lvlJc w:val="left"/>
+      <w:pPr>
+        <w:ind w:left="5040" w:hanging="360"/>
+      </w:pPr>
+    </w:lvl>
+    <w:lvl w:ilvl="7">
+      <w:start w:val="1"/>
+      <w:numFmt w:val="lowerLetter"/>
+      <w:isLgl w:val="false"/>
+      <w:suff w:val="tab"/>
+      <w:lvlText w:val="%8."/>
+      <w:lvlJc w:val="left"/>
+      <w:pPr>
+        <w:ind w:left="5760" w:hanging="360"/>
+      </w:pPr>
+    </w:lvl>
+    <w:lvl w:ilvl="8">
+      <w:start w:val="1"/>
+      <w:numFmt w:val="lowerRoman"/>
+      <w:isLgl w:val="false"/>
+      <w:suff w:val="tab"/>
+      <w:lvlText w:val="%9."/>
+      <w:lvlJc w:val="right"/>
+      <w:pPr>
+        <w:ind w:left="6480" w:hanging="180"/>
+      </w:pPr>
+    </w:lvl>
+  </w:abstractNum>
+  <w:abstractNum w:abstractNumId="8">
+    <w:multiLevelType w:val="hybridMultilevel"/>
+    <w:lvl w:ilvl="0">
+      <w:start w:val="1"/>
+      <w:numFmt w:val="decimal"/>
+      <w:isLgl w:val="false"/>
+      <w:suff w:val="tab"/>
+      <w:lvlText w:val="%1."/>
+      <w:lvlJc w:val="left"/>
+      <w:pPr>
+        <w:ind w:left="709" w:hanging="360"/>
+      </w:pPr>
+    </w:lvl>
+    <w:lvl w:ilvl="1">
+      <w:start w:val="1"/>
+      <w:numFmt w:val="lowerLetter"/>
+      <w:isLgl w:val="false"/>
+      <w:suff w:val="tab"/>
+      <w:lvlText w:val="%2."/>
+      <w:lvlJc w:val="left"/>
+      <w:pPr>
+        <w:ind w:left="1440" w:hanging="360"/>
+      </w:pPr>
+    </w:lvl>
+    <w:lvl w:ilvl="2">
+      <w:start w:val="1"/>
+      <w:numFmt w:val="lowerRoman"/>
+      <w:isLgl w:val="false"/>
+      <w:suff w:val="tab"/>
+      <w:lvlText w:val="%3."/>
+      <w:lvlJc w:val="right"/>
+      <w:pPr>
+        <w:ind w:left="2160" w:hanging="180"/>
+      </w:pPr>
+    </w:lvl>
+    <w:lvl w:ilvl="3">
+      <w:start w:val="1"/>
+      <w:numFmt w:val="decimal"/>
+      <w:isLgl w:val="false"/>
+      <w:suff w:val="tab"/>
+      <w:lvlText w:val="%4."/>
+      <w:lvlJc w:val="left"/>
+      <w:pPr>
+        <w:ind w:left="2880" w:hanging="360"/>
+      </w:pPr>
+    </w:lvl>
+    <w:lvl w:ilvl="4">
+      <w:start w:val="1"/>
+      <w:numFmt w:val="lowerLetter"/>
+      <w:isLgl w:val="false"/>
+      <w:suff w:val="tab"/>
+      <w:lvlText w:val="%5."/>
+      <w:lvlJc w:val="left"/>
+      <w:pPr>
+        <w:ind w:left="3600" w:hanging="360"/>
+      </w:pPr>
+    </w:lvl>
+    <w:lvl w:ilvl="5">
+      <w:start w:val="1"/>
+      <w:numFmt w:val="lowerRoman"/>
+      <w:isLgl w:val="false"/>
+      <w:suff w:val="tab"/>
+      <w:lvlText w:val="%6."/>
+      <w:lvlJc w:val="right"/>
+      <w:pPr>
+        <w:ind w:left="4320" w:hanging="180"/>
+      </w:pPr>
+    </w:lvl>
+    <w:lvl w:ilvl="6">
+      <w:start w:val="1"/>
+      <w:numFmt w:val="decimal"/>
+      <w:isLgl w:val="false"/>
+      <w:suff w:val="tab"/>
+      <w:lvlText w:val="%7."/>
+      <w:lvlJc w:val="left"/>
+      <w:pPr>
+        <w:ind w:left="5040" w:hanging="360"/>
+      </w:pPr>
+    </w:lvl>
+    <w:lvl w:ilvl="7">
+      <w:start w:val="1"/>
+      <w:numFmt w:val="lowerLetter"/>
+      <w:isLgl w:val="false"/>
+      <w:suff w:val="tab"/>
+      <w:lvlText w:val="%8."/>
+      <w:lvlJc w:val="left"/>
+      <w:pPr>
+        <w:ind w:left="5760" w:hanging="360"/>
+      </w:pPr>
+    </w:lvl>
+    <w:lvl w:ilvl="8">
+      <w:start w:val="1"/>
+      <w:numFmt w:val="lowerRoman"/>
+      <w:isLgl w:val="false"/>
+      <w:suff w:val="tab"/>
+      <w:lvlText w:val="%9."/>
+      <w:lvlJc w:val="right"/>
+      <w:pPr>
+        <w:ind w:left="6480" w:hanging="180"/>
+      </w:pPr>
+    </w:lvl>
+  </w:abstractNum>
+  <w:abstractNum w:abstractNumId="9">
+    <w:multiLevelType w:val="hybridMultilevel"/>
+    <w:lvl w:ilvl="0">
+      <w:start w:val="1"/>
+      <w:numFmt w:val="decimal"/>
+      <w:isLgl w:val="false"/>
+      <w:suff w:val="tab"/>
+      <w:lvlText w:val="%1."/>
+      <w:lvlJc w:val="left"/>
+      <w:pPr>
+        <w:ind w:left="709" w:hanging="360"/>
+      </w:pPr>
+    </w:lvl>
+    <w:lvl w:ilvl="1">
+      <w:start w:val="1"/>
+      <w:numFmt w:val="lowerLetter"/>
+      <w:isLgl w:val="false"/>
+      <w:suff w:val="tab"/>
+      <w:lvlText w:val="%2."/>
+      <w:lvlJc w:val="left"/>
+      <w:pPr>
+        <w:ind w:left="1440" w:hanging="360"/>
+      </w:pPr>
+    </w:lvl>
+    <w:lvl w:ilvl="2">
+      <w:start w:val="1"/>
+      <w:numFmt w:val="lowerRoman"/>
+      <w:isLgl w:val="false"/>
+      <w:suff w:val="tab"/>
+      <w:lvlText w:val="%3."/>
+      <w:lvlJc w:val="right"/>
+      <w:pPr>
+        <w:ind w:left="2160" w:hanging="180"/>
+      </w:pPr>
+    </w:lvl>
+    <w:lvl w:ilvl="3">
+      <w:start w:val="1"/>
+      <w:numFmt w:val="decimal"/>
+      <w:isLgl w:val="false"/>
+      <w:suff w:val="tab"/>
+      <w:lvlText w:val="%4."/>
+      <w:lvlJc w:val="left"/>
+      <w:pPr>
+        <w:ind w:left="2880" w:hanging="360"/>
+      </w:pPr>
+    </w:lvl>
+    <w:lvl w:ilvl="4">
+      <w:start w:val="1"/>
+      <w:numFmt w:val="lowerLetter"/>
+      <w:isLgl w:val="false"/>
+      <w:suff w:val="tab"/>
+      <w:lvlText w:val="%5."/>
+      <w:lvlJc w:val="left"/>
+      <w:pPr>
+        <w:ind w:left="3600" w:hanging="360"/>
+      </w:pPr>
+    </w:lvl>
+    <w:lvl w:ilvl="5">
+      <w:start w:val="1"/>
+      <w:numFmt w:val="lowerRoman"/>
+      <w:isLgl w:val="false"/>
+      <w:suff w:val="tab"/>
+      <w:lvlText w:val="%6."/>
+      <w:lvlJc w:val="right"/>
+      <w:pPr>
+        <w:ind w:left="4320" w:hanging="180"/>
+      </w:pPr>
+    </w:lvl>
+    <w:lvl w:ilvl="6">
+      <w:start w:val="1"/>
+      <w:numFmt w:val="decimal"/>
+      <w:isLgl w:val="false"/>
+      <w:suff w:val="tab"/>
+      <w:lvlText w:val="%7."/>
+      <w:lvlJc w:val="left"/>
+      <w:pPr>
+        <w:ind w:left="5040" w:hanging="360"/>
+      </w:pPr>
+    </w:lvl>
+    <w:lvl w:ilvl="7">
+      <w:start w:val="1"/>
+      <w:numFmt w:val="lowerLetter"/>
+      <w:isLgl w:val="false"/>
+      <w:suff w:val="tab"/>
+      <w:lvlText w:val="%8."/>
+      <w:lvlJc w:val="left"/>
+      <w:pPr>
+        <w:ind w:left="5760" w:hanging="360"/>
+      </w:pPr>
+    </w:lvl>
+    <w:lvl w:ilvl="8">
+      <w:start w:val="1"/>
+      <w:numFmt w:val="lowerRoman"/>
+      <w:isLgl w:val="false"/>
+      <w:suff w:val="tab"/>
+      <w:lvlText w:val="%9."/>
+      <w:lvlJc w:val="right"/>
+      <w:pPr>
+        <w:ind w:left="6480" w:hanging="180"/>
+      </w:pPr>
+    </w:lvl>
+  </w:abstractNum>
+  <w:abstractNum w:abstractNumId="10">
+    <w:multiLevelType w:val="hybridMultilevel"/>
+    <w:lvl w:ilvl="0">
+      <w:start w:val="1"/>
+      <w:numFmt w:val="decimal"/>
+      <w:isLgl w:val="false"/>
+      <w:suff w:val="tab"/>
+      <w:lvlText w:val="%1."/>
+      <w:lvlJc w:val="left"/>
+      <w:pPr>
+        <w:ind w:left="709" w:hanging="360"/>
+      </w:pPr>
+    </w:lvl>
+    <w:lvl w:ilvl="1">
+      <w:start w:val="1"/>
+      <w:numFmt w:val="lowerLetter"/>
+      <w:isLgl w:val="false"/>
+      <w:suff w:val="tab"/>
+      <w:lvlText w:val="%2."/>
+      <w:lvlJc w:val="left"/>
+      <w:pPr>
+        <w:ind w:left="1440" w:hanging="360"/>
+      </w:pPr>
+    </w:lvl>
+    <w:lvl w:ilvl="2">
+      <w:start w:val="1"/>
+      <w:numFmt w:val="lowerRoman"/>
+      <w:isLgl w:val="false"/>
+      <w:suff w:val="tab"/>
+      <w:lvlText w:val="%3."/>
+      <w:lvlJc w:val="right"/>
+      <w:pPr>
+        <w:ind w:left="2160" w:hanging="180"/>
+      </w:pPr>
+    </w:lvl>
+    <w:lvl w:ilvl="3">
+      <w:start w:val="1"/>
+      <w:numFmt w:val="decimal"/>
+      <w:isLgl w:val="false"/>
+      <w:suff w:val="tab"/>
+      <w:lvlText w:val="%4."/>
+      <w:lvlJc w:val="left"/>
+      <w:pPr>
+        <w:ind w:left="2880" w:hanging="360"/>
+      </w:pPr>
+    </w:lvl>
+    <w:lvl w:ilvl="4">
+      <w:start w:val="1"/>
+      <w:numFmt w:val="lowerLetter"/>
+      <w:isLgl w:val="false"/>
+      <w:suff w:val="tab"/>
+      <w:lvlText w:val="%5."/>
+      <w:lvlJc w:val="left"/>
+      <w:pPr>
+        <w:ind w:left="3600" w:hanging="360"/>
+      </w:pPr>
+    </w:lvl>
+    <w:lvl w:ilvl="5">
+      <w:start w:val="1"/>
+      <w:numFmt w:val="lowerRoman"/>
+      <w:isLgl w:val="false"/>
+      <w:suff w:val="tab"/>
+      <w:lvlText w:val="%6."/>
+      <w:lvlJc w:val="right"/>
+      <w:pPr>
+        <w:ind w:left="4320" w:hanging="180"/>
+      </w:pPr>
+    </w:lvl>
+    <w:lvl w:ilvl="6">
+      <w:start w:val="1"/>
+      <w:numFmt w:val="decimal"/>
+      <w:isLgl w:val="false"/>
+      <w:suff w:val="tab"/>
+      <w:lvlText w:val="%7."/>
+      <w:lvlJc w:val="left"/>
+      <w:pPr>
+        <w:ind w:left="5040" w:hanging="360"/>
+      </w:pPr>
+    </w:lvl>
+    <w:lvl w:ilvl="7">
+      <w:start w:val="1"/>
+      <w:numFmt w:val="lowerLetter"/>
+      <w:isLgl w:val="false"/>
+      <w:suff w:val="tab"/>
+      <w:lvlText w:val="%8."/>
+      <w:lvlJc w:val="left"/>
+      <w:pPr>
+        <w:ind w:left="5760" w:hanging="360"/>
+      </w:pPr>
+    </w:lvl>
+    <w:lvl w:ilvl="8">
+      <w:start w:val="1"/>
+      <w:numFmt w:val="lowerRoman"/>
+      <w:isLgl w:val="false"/>
+      <w:suff w:val="tab"/>
+      <w:lvlText w:val="%9."/>
+      <w:lvlJc w:val="right"/>
+      <w:pPr>
+        <w:ind w:left="6480" w:hanging="180"/>
+      </w:pPr>
+    </w:lvl>
+  </w:abstractNum>
+  <w:abstractNum w:abstractNumId="11">
+    <w:multiLevelType w:val="hybridMultilevel"/>
+    <w:lvl w:ilvl="0">
+      <w:start w:val="1"/>
+      <w:numFmt w:val="bullet"/>
+      <w:isLgl w:val="false"/>
+      <w:suff w:val="tab"/>
+      <w:lvlText w:val="Ø"/>
+      <w:lvlJc w:val="left"/>
+      <w:pPr>
+        <w:ind w:left="709" w:hanging="360"/>
+      </w:pPr>
+      <w:rPr>
+        <w:rFonts w:hint="default" w:ascii="Wingdings" w:hAnsi="Wingdings" w:eastAsia="Wingdings" w:cs="Wingdings"/>
+      </w:rPr>
+    </w:lvl>
+    <w:lvl w:ilvl="1">
+      <w:start w:val="1"/>
+      <w:numFmt w:val="bullet"/>
+      <w:isLgl w:val="false"/>
+      <w:suff w:val="tab"/>
+      <w:lvlText w:val="o"/>
+      <w:lvlJc w:val="left"/>
+      <w:pPr>
+        <w:ind w:left="1429" w:hanging="360"/>
+      </w:pPr>
+      <w:rPr>
+        <w:rFonts w:hint="default" w:ascii="Courier New" w:hAnsi="Courier New" w:eastAsia="Courier New" w:cs="Courier New"/>
+      </w:rPr>
+    </w:lvl>
+    <w:lvl w:ilvl="2">
+      <w:start w:val="1"/>
+      <w:numFmt w:val="bullet"/>
+      <w:isLgl w:val="false"/>
+      <w:suff w:val="tab"/>
+      <w:lvlText w:val="§"/>
+      <w:lvlJc w:val="left"/>
+      <w:pPr>
+        <w:ind w:left="2149" w:hanging="360"/>
+      </w:pPr>
+      <w:rPr>
+        <w:rFonts w:hint="default" w:ascii="Wingdings" w:hAnsi="Wingdings" w:eastAsia="Wingdings" w:cs="Wingdings"/>
+      </w:rPr>
+    </w:lvl>
+    <w:lvl w:ilvl="3">
+      <w:start w:val="1"/>
+      <w:numFmt w:val="bullet"/>
+      <w:isLgl w:val="false"/>
+      <w:suff w:val="tab"/>
+      <w:lvlText w:val="·"/>
+      <w:lvlJc w:val="left"/>
+      <w:pPr>
+        <w:ind w:left="2869" w:hanging="360"/>
+      </w:pPr>
+      <w:rPr>
+        <w:rFonts w:hint="default" w:ascii="Symbol" w:hAnsi="Symbol" w:eastAsia="Symbol" w:cs="Symbol"/>
+      </w:rPr>
+    </w:lvl>
+    <w:lvl w:ilvl="4">
+      <w:start w:val="1"/>
+      <w:numFmt w:val="bullet"/>
+      <w:isLgl w:val="false"/>
+      <w:suff w:val="tab"/>
+      <w:lvlText w:val="o"/>
+      <w:lvlJc w:val="left"/>
+      <w:pPr>
+        <w:ind w:left="3589" w:hanging="360"/>
+      </w:pPr>
+      <w:rPr>
+        <w:rFonts w:hint="default" w:ascii="Courier New" w:hAnsi="Courier New" w:eastAsia="Courier New" w:cs="Courier New"/>
+      </w:rPr>
+    </w:lvl>
+    <w:lvl w:ilvl="5">
+      <w:start w:val="1"/>
+      <w:numFmt w:val="bullet"/>
+      <w:isLgl w:val="false"/>
+      <w:suff w:val="tab"/>
+      <w:lvlText w:val="§"/>
+      <w:lvlJc w:val="left"/>
+      <w:pPr>
+        <w:ind w:left="4309" w:hanging="360"/>
+      </w:pPr>
+      <w:rPr>
+        <w:rFonts w:hint="default" w:ascii="Wingdings" w:hAnsi="Wingdings" w:eastAsia="Wingdings" w:cs="Wingdings"/>
+      </w:rPr>
+    </w:lvl>
+    <w:lvl w:ilvl="6">
+      <w:start w:val="1"/>
+      <w:numFmt w:val="bullet"/>
+      <w:isLgl w:val="false"/>
+      <w:suff w:val="tab"/>
+      <w:lvlText w:val="·"/>
+      <w:lvlJc w:val="left"/>
+      <w:pPr>
+        <w:ind w:left="5029" w:hanging="360"/>
+      </w:pPr>
+      <w:rPr>
+        <w:rFonts w:hint="default" w:ascii="Symbol" w:hAnsi="Symbol" w:eastAsia="Symbol" w:cs="Symbol"/>
+      </w:rPr>
+    </w:lvl>
+    <w:lvl w:ilvl="7">
+      <w:start w:val="1"/>
+      <w:numFmt w:val="bullet"/>
+      <w:isLgl w:val="false"/>
+      <w:suff w:val="tab"/>
+      <w:lvlText w:val="o"/>
+      <w:lvlJc w:val="left"/>
+      <w:pPr>
+        <w:ind w:left="5749" w:hanging="360"/>
+      </w:pPr>
+      <w:rPr>
+        <w:rFonts w:hint="default" w:ascii="Courier New" w:hAnsi="Courier New" w:eastAsia="Courier New" w:cs="Courier New"/>
+      </w:rPr>
+    </w:lvl>
+    <w:lvl w:ilvl="8">
+      <w:start w:val="1"/>
+      <w:numFmt w:val="bullet"/>
+      <w:isLgl w:val="false"/>
+      <w:suff w:val="tab"/>
+      <w:lvlText w:val="§"/>
+      <w:lvlJc w:val="left"/>
+      <w:pPr>
+        <w:ind w:left="6469" w:hanging="360"/>
+      </w:pPr>
+      <w:rPr>
+        <w:rFonts w:hint="default" w:ascii="Wingdings" w:hAnsi="Wingdings" w:eastAsia="Wingdings" w:cs="Wingdings"/>
+      </w:rPr>
+    </w:lvl>
+  </w:abstractNum>
+  <w:abstractNum w:abstractNumId="12">
+    <w:multiLevelType w:val="hybridMultilevel"/>
+    <w:lvl w:ilvl="0">
+      <w:start w:val="1"/>
+      <w:numFmt w:val="bullet"/>
+      <w:isLgl w:val="false"/>
+      <w:suff w:val="tab"/>
+      <w:lvlText w:val="Ø"/>
+      <w:lvlJc w:val="left"/>
+      <w:pPr>
+        <w:ind w:left="709" w:hanging="360"/>
+      </w:pPr>
+      <w:rPr>
+        <w:rFonts w:hint="default" w:ascii="Wingdings" w:hAnsi="Wingdings" w:eastAsia="Wingdings" w:cs="Wingdings"/>
+      </w:rPr>
+    </w:lvl>
+    <w:lvl w:ilvl="1">
+      <w:start w:val="1"/>
+      <w:numFmt w:val="bullet"/>
+      <w:isLgl w:val="false"/>
+      <w:suff w:val="tab"/>
+      <w:lvlText w:val="o"/>
+      <w:lvlJc w:val="left"/>
+      <w:pPr>
+        <w:ind w:left="1429" w:hanging="360"/>
+      </w:pPr>
+      <w:rPr>
+        <w:rFonts w:hint="default" w:ascii="Courier New" w:hAnsi="Courier New" w:eastAsia="Courier New" w:cs="Courier New"/>
+      </w:rPr>
+    </w:lvl>
+    <w:lvl w:ilvl="2">
+      <w:start w:val="1"/>
+      <w:numFmt w:val="bullet"/>
+      <w:isLgl w:val="false"/>
+      <w:suff w:val="tab"/>
+      <w:lvlText w:val="§"/>
+      <w:lvlJc w:val="left"/>
+      <w:pPr>
+        <w:ind w:left="2149" w:hanging="360"/>
+      </w:pPr>
+      <w:rPr>
+        <w:rFonts w:hint="default" w:ascii="Wingdings" w:hAnsi="Wingdings" w:eastAsia="Wingdings" w:cs="Wingdings"/>
+      </w:rPr>
+    </w:lvl>
+    <w:lvl w:ilvl="3">
+      <w:start w:val="1"/>
+      <w:numFmt w:val="bullet"/>
+      <w:isLgl w:val="false"/>
+      <w:suff w:val="tab"/>
+      <w:lvlText w:val="·"/>
+      <w:lvlJc w:val="left"/>
+      <w:pPr>
+        <w:ind w:left="2869" w:hanging="360"/>
+      </w:pPr>
+      <w:rPr>
+        <w:rFonts w:hint="default" w:ascii="Symbol" w:hAnsi="Symbol" w:eastAsia="Symbol" w:cs="Symbol"/>
+      </w:rPr>
+    </w:lvl>
+    <w:lvl w:ilvl="4">
+      <w:start w:val="1"/>
+      <w:numFmt w:val="bullet"/>
+      <w:isLgl w:val="false"/>
+      <w:suff w:val="tab"/>
+      <w:lvlText w:val="o"/>
+      <w:lvlJc w:val="left"/>
+      <w:pPr>
+        <w:ind w:left="3589" w:hanging="360"/>
+      </w:pPr>
+      <w:rPr>
+        <w:rFonts w:hint="default" w:ascii="Courier New" w:hAnsi="Courier New" w:eastAsia="Courier New" w:cs="Courier New"/>
+      </w:rPr>
+    </w:lvl>
+    <w:lvl w:ilvl="5">
+      <w:start w:val="1"/>
+      <w:numFmt w:val="bullet"/>
+      <w:isLgl w:val="false"/>
+      <w:suff w:val="tab"/>
+      <w:lvlText w:val="§"/>
+      <w:lvlJc w:val="left"/>
+      <w:pPr>
+        <w:ind w:left="4309" w:hanging="360"/>
+      </w:pPr>
+      <w:rPr>
+        <w:rFonts w:hint="default" w:ascii="Wingdings" w:hAnsi="Wingdings" w:eastAsia="Wingdings" w:cs="Wingdings"/>
+      </w:rPr>
+    </w:lvl>
+    <w:lvl w:ilvl="6">
+      <w:start w:val="1"/>
+      <w:numFmt w:val="bullet"/>
+      <w:isLgl w:val="false"/>
+      <w:suff w:val="tab"/>
+      <w:lvlText w:val="·"/>
+      <w:lvlJc w:val="left"/>
+      <w:pPr>
+        <w:ind w:left="5029" w:hanging="360"/>
+      </w:pPr>
+      <w:rPr>
+        <w:rFonts w:hint="default" w:ascii="Symbol" w:hAnsi="Symbol" w:eastAsia="Symbol" w:cs="Symbol"/>
+      </w:rPr>
+    </w:lvl>
+    <w:lvl w:ilvl="7">
+      <w:start w:val="1"/>
+      <w:numFmt w:val="bullet"/>
+      <w:isLgl w:val="false"/>
+      <w:suff w:val="tab"/>
+      <w:lvlText w:val="o"/>
+      <w:lvlJc w:val="left"/>
+      <w:pPr>
+        <w:ind w:left="5749" w:hanging="360"/>
+      </w:pPr>
+      <w:rPr>
+        <w:rFonts w:hint="default" w:ascii="Courier New" w:hAnsi="Courier New" w:eastAsia="Courier New" w:cs="Courier New"/>
+      </w:rPr>
+    </w:lvl>
+    <w:lvl w:ilvl="8">
+      <w:start w:val="1"/>
+      <w:numFmt w:val="bullet"/>
+      <w:isLgl w:val="false"/>
+      <w:suff w:val="tab"/>
+      <w:lvlText w:val="§"/>
+      <w:lvlJc w:val="left"/>
+      <w:pPr>
+        <w:ind w:left="6469" w:hanging="360"/>
+      </w:pPr>
+      <w:rPr>
+        <w:rFonts w:hint="default" w:ascii="Wingdings" w:hAnsi="Wingdings" w:eastAsia="Wingdings" w:cs="Wingdings"/>
+      </w:rPr>
+    </w:lvl>
+  </w:abstractNum>
+  <w:abstractNum w:abstractNumId="13">
+    <w:multiLevelType w:val="hybridMultilevel"/>
+    <w:lvl w:ilvl="0">
+      <w:start w:val="1"/>
+      <w:numFmt w:val="bullet"/>
+      <w:isLgl w:val="false"/>
+      <w:suff w:val="tab"/>
+      <w:lvlText w:val="Ø"/>
+      <w:lvlJc w:val="left"/>
+      <w:pPr>
+        <w:ind w:left="709" w:hanging="360"/>
+      </w:pPr>
+      <w:rPr>
+        <w:rFonts w:hint="default" w:ascii="Wingdings" w:hAnsi="Wingdings" w:eastAsia="Wingdings" w:cs="Wingdings"/>
+      </w:rPr>
+    </w:lvl>
+    <w:lvl w:ilvl="1">
+      <w:start w:val="1"/>
+      <w:numFmt w:val="bullet"/>
+      <w:isLgl w:val="false"/>
+      <w:suff w:val="tab"/>
+      <w:lvlText w:val="o"/>
+      <w:lvlJc w:val="left"/>
+      <w:pPr>
+        <w:ind w:left="1429" w:hanging="360"/>
+      </w:pPr>
+      <w:rPr>
+        <w:rFonts w:hint="default" w:ascii="Courier New" w:hAnsi="Courier New" w:eastAsia="Courier New" w:cs="Courier New"/>
+      </w:rPr>
+    </w:lvl>
+    <w:lvl w:ilvl="2">
+      <w:start w:val="1"/>
+      <w:numFmt w:val="bullet"/>
+      <w:isLgl w:val="false"/>
+      <w:suff w:val="tab"/>
+      <w:lvlText w:val="§"/>
+      <w:lvlJc w:val="left"/>
+      <w:pPr>
+        <w:ind w:left="2149" w:hanging="360"/>
+      </w:pPr>
+      <w:rPr>
+        <w:rFonts w:hint="default" w:ascii="Wingdings" w:hAnsi="Wingdings" w:eastAsia="Wingdings" w:cs="Wingdings"/>
+      </w:rPr>
+    </w:lvl>
+    <w:lvl w:ilvl="3">
+      <w:start w:val="1"/>
+      <w:numFmt w:val="bullet"/>
+      <w:isLgl w:val="false"/>
+      <w:suff w:val="tab"/>
+      <w:lvlText w:val="·"/>
+      <w:lvlJc w:val="left"/>
+      <w:pPr>
+        <w:ind w:left="2869" w:hanging="360"/>
+      </w:pPr>
+      <w:rPr>
+        <w:rFonts w:hint="default" w:ascii="Symbol" w:hAnsi="Symbol" w:eastAsia="Symbol" w:cs="Symbol"/>
+      </w:rPr>
+    </w:lvl>
+    <w:lvl w:ilvl="4">
+      <w:start w:val="1"/>
+      <w:numFmt w:val="bullet"/>
+      <w:isLgl w:val="false"/>
+      <w:suff w:val="tab"/>
+      <w:lvlText w:val="o"/>
+      <w:lvlJc w:val="left"/>
+      <w:pPr>
+        <w:ind w:left="3589" w:hanging="360"/>
+      </w:pPr>
+      <w:rPr>
+        <w:rFonts w:hint="default" w:ascii="Courier New" w:hAnsi="Courier New" w:eastAsia="Courier New" w:cs="Courier New"/>
+      </w:rPr>
+    </w:lvl>
+    <w:lvl w:ilvl="5">
+      <w:start w:val="1"/>
+      <w:numFmt w:val="bullet"/>
+      <w:isLgl w:val="false"/>
+      <w:suff w:val="tab"/>
+      <w:lvlText w:val="§"/>
+      <w:lvlJc w:val="left"/>
+      <w:pPr>
+        <w:ind w:left="4309" w:hanging="360"/>
+      </w:pPr>
+      <w:rPr>
+        <w:rFonts w:hint="default" w:ascii="Wingdings" w:hAnsi="Wingdings" w:eastAsia="Wingdings" w:cs="Wingdings"/>
+      </w:rPr>
+    </w:lvl>
+    <w:lvl w:ilvl="6">
+      <w:start w:val="1"/>
+      <w:numFmt w:val="bullet"/>
+      <w:isLgl w:val="false"/>
+      <w:suff w:val="tab"/>
+      <w:lvlText w:val="·"/>
+      <w:lvlJc w:val="left"/>
+      <w:pPr>
+        <w:ind w:left="5029" w:hanging="360"/>
+      </w:pPr>
+      <w:rPr>
+        <w:rFonts w:hint="default" w:ascii="Symbol" w:hAnsi="Symbol" w:eastAsia="Symbol" w:cs="Symbol"/>
+      </w:rPr>
+    </w:lvl>
+    <w:lvl w:ilvl="7">
+      <w:start w:val="1"/>
+      <w:numFmt w:val="bullet"/>
+      <w:isLgl w:val="false"/>
+      <w:suff w:val="tab"/>
+      <w:lvlText w:val="o"/>
+      <w:lvlJc w:val="left"/>
+      <w:pPr>
+        <w:ind w:left="5749" w:hanging="360"/>
+      </w:pPr>
+      <w:rPr>
+        <w:rFonts w:hint="default" w:ascii="Courier New" w:hAnsi="Courier New" w:eastAsia="Courier New" w:cs="Courier New"/>
+      </w:rPr>
+    </w:lvl>
+    <w:lvl w:ilvl="8">
+      <w:start w:val="1"/>
+      <w:numFmt w:val="bullet"/>
+      <w:isLgl w:val="false"/>
+      <w:suff w:val="tab"/>
+      <w:lvlText w:val="§"/>
+      <w:lvlJc w:val="left"/>
+      <w:pPr>
+        <w:ind w:left="6469" w:hanging="360"/>
+      </w:pPr>
+      <w:rPr>
+        <w:rFonts w:hint="default" w:ascii="Wingdings" w:hAnsi="Wingdings" w:eastAsia="Wingdings" w:cs="Wingdings"/>
+      </w:rPr>
+    </w:lvl>
+  </w:abstractNum>
+  <w:abstractNum w:abstractNumId="14">
+    <w:multiLevelType w:val="hybridMultilevel"/>
+    <w:lvl w:ilvl="0">
+      <w:start w:val="1"/>
+      <w:numFmt w:val="bullet"/>
+      <w:isLgl w:val="false"/>
+      <w:suff w:val="tab"/>
+      <w:lvlText w:val="Ø"/>
+      <w:lvlJc w:val="left"/>
+      <w:pPr>
+        <w:ind w:left="709" w:hanging="360"/>
+      </w:pPr>
+      <w:rPr>
+        <w:rFonts w:hint="default" w:ascii="Wingdings" w:hAnsi="Wingdings" w:eastAsia="Wingdings" w:cs="Wingdings"/>
+      </w:rPr>
+    </w:lvl>
+    <w:lvl w:ilvl="1">
+      <w:start w:val="1"/>
+      <w:numFmt w:val="bullet"/>
+      <w:isLgl w:val="false"/>
+      <w:suff w:val="tab"/>
+      <w:lvlText w:val="o"/>
+      <w:lvlJc w:val="left"/>
+      <w:pPr>
+        <w:ind w:left="1429" w:hanging="360"/>
+      </w:pPr>
+      <w:rPr>
+        <w:rFonts w:hint="default" w:ascii="Courier New" w:hAnsi="Courier New" w:eastAsia="Courier New" w:cs="Courier New"/>
+      </w:rPr>
+    </w:lvl>
+    <w:lvl w:ilvl="2">
+      <w:start w:val="1"/>
+      <w:numFmt w:val="bullet"/>
+      <w:isLgl w:val="false"/>
+      <w:suff w:val="tab"/>
+      <w:lvlText w:val="§"/>
+      <w:lvlJc w:val="left"/>
+      <w:pPr>
+        <w:ind w:left="2149" w:hanging="360"/>
+      </w:pPr>
+      <w:rPr>
+        <w:rFonts w:hint="default" w:ascii="Wingdings" w:hAnsi="Wingdings" w:eastAsia="Wingdings" w:cs="Wingdings"/>
+      </w:rPr>
+    </w:lvl>
+    <w:lvl w:ilvl="3">
+      <w:start w:val="1"/>
+      <w:numFmt w:val="bullet"/>
+      <w:isLgl w:val="false"/>
+      <w:suff w:val="tab"/>
+      <w:lvlText w:val="·"/>
+      <w:lvlJc w:val="left"/>
+      <w:pPr>
+        <w:ind w:left="2869" w:hanging="360"/>
+      </w:pPr>
+      <w:rPr>
+        <w:rFonts w:hint="default" w:ascii="Symbol" w:hAnsi="Symbol" w:eastAsia="Symbol" w:cs="Symbol"/>
+      </w:rPr>
+    </w:lvl>
+    <w:lvl w:ilvl="4">
+      <w:start w:val="1"/>
+      <w:numFmt w:val="bullet"/>
+      <w:isLgl w:val="false"/>
+      <w:suff w:val="tab"/>
+      <w:lvlText w:val="o"/>
+      <w:lvlJc w:val="left"/>
+      <w:pPr>
+        <w:ind w:left="3589" w:hanging="360"/>
+      </w:pPr>
+      <w:rPr>
+        <w:rFonts w:hint="default" w:ascii="Courier New" w:hAnsi="Courier New" w:eastAsia="Courier New" w:cs="Courier New"/>
+      </w:rPr>
+    </w:lvl>
+    <w:lvl w:ilvl="5">
+      <w:start w:val="1"/>
+      <w:numFmt w:val="bullet"/>
+      <w:isLgl w:val="false"/>
+      <w:suff w:val="tab"/>
+      <w:lvlText w:val="§"/>
+      <w:lvlJc w:val="left"/>
+      <w:pPr>
+        <w:ind w:left="4309" w:hanging="360"/>
+      </w:pPr>
+      <w:rPr>
+        <w:rFonts w:hint="default" w:ascii="Wingdings" w:hAnsi="Wingdings" w:eastAsia="Wingdings" w:cs="Wingdings"/>
+      </w:rPr>
+    </w:lvl>
+    <w:lvl w:ilvl="6">
+      <w:start w:val="1"/>
+      <w:numFmt w:val="bullet"/>
+      <w:isLgl w:val="false"/>
+      <w:suff w:val="tab"/>
+      <w:lvlText w:val="·"/>
+      <w:lvlJc w:val="left"/>
+      <w:pPr>
+        <w:ind w:left="5029" w:hanging="360"/>
+      </w:pPr>
+      <w:rPr>
+        <w:rFonts w:hint="default" w:ascii="Symbol" w:hAnsi="Symbol" w:eastAsia="Symbol" w:cs="Symbol"/>
+      </w:rPr>
+    </w:lvl>
+    <w:lvl w:ilvl="7">
+      <w:start w:val="1"/>
+      <w:numFmt w:val="bullet"/>
+      <w:isLgl w:val="false"/>
+      <w:suff w:val="tab"/>
+      <w:lvlText w:val="o"/>
+      <w:lvlJc w:val="left"/>
+      <w:pPr>
+        <w:ind w:left="5749" w:hanging="360"/>
+      </w:pPr>
+      <w:rPr>
+        <w:rFonts w:hint="default" w:ascii="Courier New" w:hAnsi="Courier New" w:eastAsia="Courier New" w:cs="Courier New"/>
+      </w:rPr>
+    </w:lvl>
+    <w:lvl w:ilvl="8">
+      <w:start w:val="1"/>
+      <w:numFmt w:val="bullet"/>
+      <w:isLgl w:val="false"/>
+      <w:suff w:val="tab"/>
+      <w:lvlText w:val="§"/>
+      <w:lvlJc w:val="left"/>
+      <w:pPr>
+        <w:ind w:left="6469" w:hanging="360"/>
+      </w:pPr>
+      <w:rPr>
+        <w:rFonts w:hint="default" w:ascii="Wingdings" w:hAnsi="Wingdings" w:eastAsia="Wingdings" w:cs="Wingdings"/>
+      </w:rPr>
+    </w:lvl>
+  </w:abstractNum>
   <w:num w:numId="1">
     <w:abstractNumId w:val="0"/>
   </w:num>
@@ -12953,6 +14851,36 @@
   </w:num>
   <w:num w:numId="5">
     <w:abstractNumId w:val="4"/>
+  </w:num>
+  <w:num w:numId="6">
+    <w:abstractNumId w:val="5"/>
+  </w:num>
+  <w:num w:numId="7">
+    <w:abstractNumId w:val="6"/>
+  </w:num>
+  <w:num w:numId="8">
+    <w:abstractNumId w:val="7"/>
+  </w:num>
+  <w:num w:numId="9">
+    <w:abstractNumId w:val="8"/>
+  </w:num>
+  <w:num w:numId="10">
+    <w:abstractNumId w:val="9"/>
+  </w:num>
+  <w:num w:numId="11">
+    <w:abstractNumId w:val="10"/>
+  </w:num>
+  <w:num w:numId="12">
+    <w:abstractNumId w:val="11"/>
+  </w:num>
+  <w:num w:numId="13">
+    <w:abstractNumId w:val="12"/>
+  </w:num>
+  <w:num w:numId="14">
+    <w:abstractNumId w:val="13"/>
+  </w:num>
+  <w:num w:numId="15">
+    <w:abstractNumId w:val="14"/>
   </w:num>
 </w:numbering>
 </file>
